--- a/changelog.docx
+++ b/changelog.docx
@@ -84,6 +84,13 @@
     <w:p>
       <w:pPr>
         <w:rPr>
+          <w:rFonts w:asciiTheme="minorEastAsia" w:hAnsiTheme="minorEastAsia" w:hint="eastAsia"/>
+        </w:rPr>
+      </w:pPr>
+    </w:p>
+    <w:p>
+      <w:pPr>
+        <w:rPr>
           <w:rFonts w:asciiTheme="minorEastAsia" w:hAnsiTheme="minorEastAsia"/>
         </w:rPr>
       </w:pPr>
@@ -458,6 +465,13 @@
     <w:p>
       <w:pPr>
         <w:rPr>
+          <w:rFonts w:asciiTheme="minorEastAsia" w:hAnsiTheme="minorEastAsia" w:hint="eastAsia"/>
+        </w:rPr>
+      </w:pPr>
+    </w:p>
+    <w:p>
+      <w:pPr>
+        <w:rPr>
           <w:rFonts w:asciiTheme="minorEastAsia" w:hAnsiTheme="minorEastAsia"/>
         </w:rPr>
       </w:pPr>
@@ -526,6 +540,13 @@
     <w:p>
       <w:pPr>
         <w:rPr>
+          <w:rFonts w:asciiTheme="minorEastAsia" w:hAnsiTheme="minorEastAsia" w:hint="eastAsia"/>
+        </w:rPr>
+      </w:pPr>
+    </w:p>
+    <w:p>
+      <w:pPr>
+        <w:rPr>
           <w:rFonts w:asciiTheme="minorEastAsia" w:hAnsiTheme="minorEastAsia"/>
         </w:rPr>
       </w:pPr>
@@ -864,6 +885,13 @@
     <w:p>
       <w:pPr>
         <w:rPr>
+          <w:rFonts w:asciiTheme="minorEastAsia" w:hAnsiTheme="minorEastAsia" w:hint="eastAsia"/>
+        </w:rPr>
+      </w:pPr>
+    </w:p>
+    <w:p>
+      <w:pPr>
+        <w:rPr>
           <w:rFonts w:asciiTheme="minorEastAsia" w:hAnsiTheme="minorEastAsia"/>
         </w:rPr>
       </w:pPr>
@@ -1525,6 +1553,13 @@
     <w:p>
       <w:pPr>
         <w:rPr>
+          <w:rFonts w:asciiTheme="minorEastAsia" w:hAnsiTheme="minorEastAsia" w:hint="eastAsia"/>
+        </w:rPr>
+      </w:pPr>
+    </w:p>
+    <w:p>
+      <w:pPr>
+        <w:rPr>
           <w:rFonts w:asciiTheme="minorEastAsia" w:hAnsiTheme="minorEastAsia"/>
         </w:rPr>
       </w:pPr>
@@ -1777,13 +1812,21 @@
     <w:p>
       <w:pPr>
         <w:rPr>
-          <w:rFonts w:asciiTheme="minorEastAsia" w:hAnsiTheme="minorEastAsia"/>
-        </w:rPr>
-      </w:pPr>
-      <w:r>
-        <w:rPr>
-          <w:rFonts w:asciiTheme="minorEastAsia" w:hAnsiTheme="minorEastAsia" w:hint="eastAsia"/>
-        </w:rPr>
+          <w:rFonts w:asciiTheme="minorEastAsia" w:hAnsiTheme="minorEastAsia" w:hint="eastAsia"/>
+        </w:rPr>
+      </w:pPr>
+    </w:p>
+    <w:p>
+      <w:pPr>
+        <w:rPr>
+          <w:rFonts w:asciiTheme="minorEastAsia" w:hAnsiTheme="minorEastAsia"/>
+        </w:rPr>
+      </w:pPr>
+      <w:r>
+        <w:rPr>
+          <w:rFonts w:asciiTheme="minorEastAsia" w:hAnsiTheme="minorEastAsia" w:hint="eastAsia"/>
+        </w:rPr>
+        <w:lastRenderedPageBreak/>
         <w:t>第八次提交：</w:t>
       </w:r>
       <w:r>
@@ -2018,7 +2061,6 @@
         <w:rPr>
           <w:rFonts w:asciiTheme="minorEastAsia" w:hAnsiTheme="minorEastAsia" w:hint="eastAsia"/>
         </w:rPr>
-        <w:lastRenderedPageBreak/>
         <w:t xml:space="preserve">            </w:t>
       </w:r>
       <w:r>
@@ -2061,6 +2103,13 @@
     <w:p>
       <w:pPr>
         <w:rPr>
+          <w:rFonts w:asciiTheme="minorEastAsia" w:hAnsiTheme="minorEastAsia" w:hint="eastAsia"/>
+        </w:rPr>
+      </w:pPr>
+    </w:p>
+    <w:p>
+      <w:pPr>
+        <w:rPr>
           <w:rFonts w:asciiTheme="minorEastAsia" w:hAnsiTheme="minorEastAsia"/>
         </w:rPr>
       </w:pPr>
@@ -2233,6 +2282,13 @@
     <w:p>
       <w:pPr>
         <w:rPr>
+          <w:rFonts w:asciiTheme="minorEastAsia" w:hAnsiTheme="minorEastAsia" w:hint="eastAsia"/>
+        </w:rPr>
+      </w:pPr>
+    </w:p>
+    <w:p>
+      <w:pPr>
+        <w:rPr>
           <w:rFonts w:asciiTheme="minorEastAsia" w:hAnsiTheme="minorEastAsia"/>
         </w:rPr>
       </w:pPr>
@@ -2546,6 +2602,13 @@
     <w:p>
       <w:pPr>
         <w:rPr>
+          <w:rFonts w:asciiTheme="minorEastAsia" w:hAnsiTheme="minorEastAsia" w:hint="eastAsia"/>
+        </w:rPr>
+      </w:pPr>
+    </w:p>
+    <w:p>
+      <w:pPr>
+        <w:rPr>
           <w:rFonts w:asciiTheme="minorEastAsia" w:hAnsiTheme="minorEastAsia"/>
         </w:rPr>
       </w:pPr>
@@ -2625,7 +2688,7 @@
     <w:p>
       <w:pPr>
         <w:rPr>
-          <w:rFonts w:asciiTheme="minorEastAsia" w:hAnsiTheme="minorEastAsia" w:hint="eastAsia"/>
+          <w:rFonts w:asciiTheme="minorEastAsia" w:hAnsiTheme="minorEastAsia"/>
         </w:rPr>
       </w:pPr>
       <w:r>
@@ -2954,7 +3017,7 @@
     <w:p>
       <w:pPr>
         <w:rPr>
-          <w:rFonts w:asciiTheme="minorEastAsia" w:hAnsiTheme="minorEastAsia" w:hint="eastAsia"/>
+          <w:rFonts w:asciiTheme="minorEastAsia" w:hAnsiTheme="minorEastAsia"/>
         </w:rPr>
       </w:pPr>
       <w:r>
@@ -3198,11 +3261,378 @@
     <w:p>
       <w:pPr>
         <w:rPr>
-          <w:rFonts w:asciiTheme="minorEastAsia" w:hAnsiTheme="minorEastAsia" w:hint="eastAsia"/>
-        </w:rPr>
-      </w:pPr>
+          <w:rFonts w:asciiTheme="minorEastAsia" w:hAnsiTheme="minorEastAsia"/>
+        </w:rPr>
+      </w:pPr>
+    </w:p>
+    <w:p>
+      <w:pPr>
+        <w:rPr>
+          <w:rFonts w:asciiTheme="minorEastAsia" w:hAnsiTheme="minorEastAsia"/>
+        </w:rPr>
+      </w:pPr>
+      <w:r>
+        <w:rPr>
+          <w:rFonts w:asciiTheme="minorEastAsia" w:hAnsiTheme="minorEastAsia"/>
+        </w:rPr>
+        <w:t>第十三次提交</w:t>
+      </w:r>
+      <w:r>
+        <w:rPr>
+          <w:rFonts w:asciiTheme="minorEastAsia" w:hAnsiTheme="minorEastAsia" w:hint="eastAsia"/>
+        </w:rPr>
+        <w:t>：修改p</w:t>
+      </w:r>
+      <w:r>
+        <w:rPr>
+          <w:rFonts w:asciiTheme="minorEastAsia" w:hAnsiTheme="minorEastAsia"/>
+        </w:rPr>
+        <w:t>irate类里面的</w:t>
+      </w:r>
+      <w:r>
+        <w:rPr>
+          <w:rFonts w:asciiTheme="minorEastAsia" w:hAnsiTheme="minorEastAsia" w:hint="eastAsia"/>
+        </w:rPr>
+        <w:t>p</w:t>
+      </w:r>
+      <w:r>
+        <w:rPr>
+          <w:rFonts w:asciiTheme="minorEastAsia" w:hAnsiTheme="minorEastAsia"/>
+        </w:rPr>
+        <w:t>irateMove()函数</w:t>
+      </w:r>
+      <w:r>
+        <w:rPr>
+          <w:rFonts w:asciiTheme="minorEastAsia" w:hAnsiTheme="minorEastAsia" w:hint="eastAsia"/>
+        </w:rPr>
+        <w:t>，</w:t>
+      </w:r>
+      <w:r>
+        <w:rPr>
+          <w:rFonts w:asciiTheme="minorEastAsia" w:hAnsiTheme="minorEastAsia"/>
+        </w:rPr>
+        <w:t>修复</w:t>
+      </w:r>
+      <w:r>
+        <w:rPr>
+          <w:rFonts w:asciiTheme="minorEastAsia" w:hAnsiTheme="minorEastAsia" w:hint="eastAsia"/>
+        </w:rPr>
+        <w:t>Lei</w:t>
+      </w:r>
+      <w:r>
+        <w:rPr>
+          <w:rFonts w:asciiTheme="minorEastAsia" w:hAnsiTheme="minorEastAsia"/>
+        </w:rPr>
+        <w:t>Yi麻痹效果被</w:t>
+      </w:r>
+      <w:r>
+        <w:rPr>
+          <w:rFonts w:asciiTheme="minorEastAsia" w:hAnsiTheme="minorEastAsia" w:hint="eastAsia"/>
+        </w:rPr>
+        <w:t>M</w:t>
+      </w:r>
+      <w:r>
+        <w:rPr>
+          <w:rFonts w:asciiTheme="minorEastAsia" w:hAnsiTheme="minorEastAsia"/>
+        </w:rPr>
+        <w:t>engYiYou减速效果抵消的</w:t>
+      </w:r>
+      <w:r>
+        <w:rPr>
+          <w:rFonts w:asciiTheme="minorEastAsia" w:hAnsiTheme="minorEastAsia" w:hint="eastAsia"/>
+        </w:rPr>
+        <w:t>b</w:t>
+      </w:r>
+      <w:r>
+        <w:rPr>
+          <w:rFonts w:asciiTheme="minorEastAsia" w:hAnsiTheme="minorEastAsia"/>
+        </w:rPr>
+        <w:t>ug</w:t>
+      </w:r>
+      <w:r>
+        <w:rPr>
+          <w:rFonts w:asciiTheme="minorEastAsia" w:hAnsiTheme="minorEastAsia" w:hint="eastAsia"/>
+        </w:rPr>
+        <w:t>；</w:t>
+      </w:r>
+    </w:p>
+    <w:p>
+      <w:pPr>
+        <w:rPr>
+          <w:rFonts w:asciiTheme="minorEastAsia" w:hAnsiTheme="minorEastAsia"/>
+        </w:rPr>
+      </w:pPr>
+      <w:r>
+        <w:rPr>
+          <w:rFonts w:asciiTheme="minorEastAsia" w:hAnsiTheme="minorEastAsia"/>
+        </w:rPr>
+        <w:t xml:space="preserve">             增加精灵子类</w:t>
+      </w:r>
+      <w:r>
+        <w:rPr>
+          <w:rFonts w:asciiTheme="minorEastAsia" w:hAnsiTheme="minorEastAsia" w:hint="eastAsia"/>
+        </w:rPr>
+        <w:t>Y</w:t>
+      </w:r>
+      <w:r>
+        <w:rPr>
+          <w:rFonts w:asciiTheme="minorEastAsia" w:hAnsiTheme="minorEastAsia"/>
+        </w:rPr>
+        <w:t>ingKaLuoSi及其子弹子类</w:t>
+      </w:r>
+      <w:r>
+        <w:rPr>
+          <w:rFonts w:asciiTheme="minorEastAsia" w:hAnsiTheme="minorEastAsia" w:hint="eastAsia"/>
+        </w:rPr>
+        <w:t>K</w:t>
+      </w:r>
+      <w:r>
+        <w:rPr>
+          <w:rFonts w:asciiTheme="minorEastAsia" w:hAnsiTheme="minorEastAsia"/>
+        </w:rPr>
+        <w:t>nifeBullet</w:t>
+      </w:r>
+      <w:r>
+        <w:rPr>
+          <w:rFonts w:asciiTheme="minorEastAsia" w:hAnsiTheme="minorEastAsia" w:hint="eastAsia"/>
+        </w:rPr>
+        <w:t>，</w:t>
+      </w:r>
+      <w:r>
+        <w:rPr>
+          <w:rFonts w:asciiTheme="minorEastAsia" w:hAnsiTheme="minorEastAsia"/>
+        </w:rPr>
+        <w:t>命中敌人后子弹不会消失</w:t>
+      </w:r>
+      <w:r>
+        <w:rPr>
+          <w:rFonts w:asciiTheme="minorEastAsia" w:hAnsiTheme="minorEastAsia" w:hint="eastAsia"/>
+        </w:rPr>
+        <w:t>，</w:t>
+      </w:r>
+      <w:r>
+        <w:rPr>
+          <w:rFonts w:asciiTheme="minorEastAsia" w:hAnsiTheme="minorEastAsia"/>
+        </w:rPr>
+        <w:t>达到一条线攻击的效果</w:t>
+      </w:r>
+      <w:r>
+        <w:rPr>
+          <w:rFonts w:asciiTheme="minorEastAsia" w:hAnsiTheme="minorEastAsia" w:hint="eastAsia"/>
+        </w:rPr>
+        <w:t>；</w:t>
+      </w:r>
+    </w:p>
+    <w:p>
+      <w:pPr>
+        <w:rPr>
+          <w:rFonts w:asciiTheme="minorEastAsia" w:hAnsiTheme="minorEastAsia"/>
+        </w:rPr>
+      </w:pPr>
+      <w:r>
+        <w:rPr>
+          <w:rFonts w:asciiTheme="minorEastAsia" w:hAnsiTheme="minorEastAsia" w:hint="eastAsia"/>
+        </w:rPr>
+        <w:t xml:space="preserve"> </w:t>
+      </w:r>
+      <w:r>
+        <w:rPr>
+          <w:rFonts w:asciiTheme="minorEastAsia" w:hAnsiTheme="minorEastAsia"/>
+        </w:rPr>
+        <w:t xml:space="preserve">            增加精灵子类</w:t>
+      </w:r>
+      <w:r>
+        <w:rPr>
+          <w:rFonts w:asciiTheme="minorEastAsia" w:hAnsiTheme="minorEastAsia" w:hint="eastAsia"/>
+        </w:rPr>
+        <w:t>P</w:t>
+      </w:r>
+      <w:r>
+        <w:rPr>
+          <w:rFonts w:asciiTheme="minorEastAsia" w:hAnsiTheme="minorEastAsia"/>
+        </w:rPr>
+        <w:t>uNi及其子弹子类ShiningBullet</w:t>
+      </w:r>
+      <w:r>
+        <w:rPr>
+          <w:rFonts w:asciiTheme="minorEastAsia" w:hAnsiTheme="minorEastAsia" w:hint="eastAsia"/>
+        </w:rPr>
+        <w:t>，</w:t>
+      </w:r>
+      <w:r>
+        <w:rPr>
+          <w:rFonts w:asciiTheme="minorEastAsia" w:hAnsiTheme="minorEastAsia"/>
+        </w:rPr>
+        <w:t>该子弹无特殊效果</w:t>
+      </w:r>
+      <w:r>
+        <w:rPr>
+          <w:rFonts w:asciiTheme="minorEastAsia" w:hAnsiTheme="minorEastAsia" w:hint="eastAsia"/>
+        </w:rPr>
+        <w:t>；</w:t>
+      </w:r>
+    </w:p>
+    <w:p>
+      <w:pPr>
+        <w:rPr>
+          <w:rFonts w:asciiTheme="minorEastAsia" w:hAnsiTheme="minorEastAsia"/>
+        </w:rPr>
+      </w:pPr>
+      <w:r>
+        <w:rPr>
+          <w:rFonts w:asciiTheme="minorEastAsia" w:hAnsiTheme="minorEastAsia" w:hint="eastAsia"/>
+        </w:rPr>
+        <w:t xml:space="preserve"> </w:t>
+      </w:r>
+      <w:r>
+        <w:rPr>
+          <w:rFonts w:asciiTheme="minorEastAsia" w:hAnsiTheme="minorEastAsia"/>
+        </w:rPr>
+        <w:t xml:space="preserve">            修改精灵类</w:t>
+      </w:r>
+      <w:r>
+        <w:rPr>
+          <w:rFonts w:asciiTheme="minorEastAsia" w:hAnsiTheme="minorEastAsia" w:hint="eastAsia"/>
+        </w:rPr>
+        <w:t>S</w:t>
+      </w:r>
+      <w:r>
+        <w:rPr>
+          <w:rFonts w:asciiTheme="minorEastAsia" w:hAnsiTheme="minorEastAsia"/>
+        </w:rPr>
+        <w:t>pirits中的</w:t>
+      </w:r>
+      <w:r>
+        <w:rPr>
+          <w:rFonts w:asciiTheme="minorEastAsia" w:hAnsiTheme="minorEastAsia" w:hint="eastAsia"/>
+        </w:rPr>
+        <w:t>a</w:t>
+      </w:r>
+      <w:r>
+        <w:rPr>
+          <w:rFonts w:asciiTheme="minorEastAsia" w:hAnsiTheme="minorEastAsia"/>
+        </w:rPr>
+        <w:t>ddBullet()函数</w:t>
+      </w:r>
+      <w:r>
+        <w:rPr>
+          <w:rFonts w:asciiTheme="minorEastAsia" w:hAnsiTheme="minorEastAsia" w:hint="eastAsia"/>
+        </w:rPr>
+        <w:t>，</w:t>
+      </w:r>
+      <w:r>
+        <w:rPr>
+          <w:rFonts w:asciiTheme="minorEastAsia" w:hAnsiTheme="minorEastAsia"/>
+        </w:rPr>
+        <w:t>实现精灵PuNi无需有攻击目标</w:t>
+      </w:r>
+      <w:r>
+        <w:rPr>
+          <w:rFonts w:asciiTheme="minorEastAsia" w:hAnsiTheme="minorEastAsia" w:hint="eastAsia"/>
+        </w:rPr>
+        <w:t>，</w:t>
+      </w:r>
+      <w:r>
+        <w:rPr>
+          <w:rFonts w:asciiTheme="minorEastAsia" w:hAnsiTheme="minorEastAsia"/>
+        </w:rPr>
+        <w:t>定时间向全方向发射子弹的技能</w:t>
+      </w:r>
+      <w:r>
+        <w:rPr>
+          <w:rFonts w:asciiTheme="minorEastAsia" w:hAnsiTheme="minorEastAsia" w:hint="eastAsia"/>
+        </w:rPr>
+        <w:t>；</w:t>
+      </w:r>
+    </w:p>
+    <w:p>
+      <w:pPr>
+        <w:rPr>
+          <w:rFonts w:asciiTheme="minorEastAsia" w:hAnsiTheme="minorEastAsia"/>
+        </w:rPr>
+      </w:pPr>
+      <w:r>
+        <w:rPr>
+          <w:rFonts w:asciiTheme="minorEastAsia" w:hAnsiTheme="minorEastAsia" w:hint="eastAsia"/>
+        </w:rPr>
+        <w:t xml:space="preserve"> </w:t>
+      </w:r>
+      <w:r>
+        <w:rPr>
+          <w:rFonts w:asciiTheme="minorEastAsia" w:hAnsiTheme="minorEastAsia"/>
+        </w:rPr>
+        <w:t xml:space="preserve">            world1中增加</w:t>
+      </w:r>
+      <w:r>
+        <w:rPr>
+          <w:rFonts w:asciiTheme="minorEastAsia" w:hAnsiTheme="minorEastAsia" w:hint="eastAsia"/>
+        </w:rPr>
+        <w:t>D</w:t>
+      </w:r>
+      <w:r>
+        <w:rPr>
+          <w:rFonts w:asciiTheme="minorEastAsia" w:hAnsiTheme="minorEastAsia"/>
+        </w:rPr>
+        <w:t>rawPuNiAttarck()函数画出谱尼攻击特效</w:t>
+      </w:r>
+      <w:r>
+        <w:rPr>
+          <w:rFonts w:asciiTheme="minorEastAsia" w:hAnsiTheme="minorEastAsia" w:hint="eastAsia"/>
+        </w:rPr>
+        <w:t>；</w:t>
+      </w:r>
+    </w:p>
+    <w:p>
+      <w:pPr>
+        <w:rPr>
+          <w:rFonts w:asciiTheme="minorEastAsia" w:hAnsiTheme="minorEastAsia" w:hint="eastAsia"/>
+        </w:rPr>
+      </w:pPr>
+      <w:r>
+        <w:rPr>
+          <w:rFonts w:asciiTheme="minorEastAsia" w:hAnsiTheme="minorEastAsia"/>
+        </w:rPr>
+        <w:t xml:space="preserve">             修改</w:t>
+      </w:r>
+      <w:r>
+        <w:rPr>
+          <w:rFonts w:asciiTheme="minorEastAsia" w:hAnsiTheme="minorEastAsia" w:hint="eastAsia"/>
+        </w:rPr>
+        <w:t>w</w:t>
+      </w:r>
+      <w:r>
+        <w:rPr>
+          <w:rFonts w:asciiTheme="minorEastAsia" w:hAnsiTheme="minorEastAsia"/>
+        </w:rPr>
+        <w:t>orld1中bingoPirateEvent()函数</w:t>
+      </w:r>
+      <w:r>
+        <w:rPr>
+          <w:rFonts w:asciiTheme="minorEastAsia" w:hAnsiTheme="minorEastAsia" w:hint="eastAsia"/>
+        </w:rPr>
+        <w:t>，</w:t>
+      </w:r>
+      <w:r>
+        <w:rPr>
+          <w:rFonts w:asciiTheme="minorEastAsia" w:hAnsiTheme="minorEastAsia"/>
+        </w:rPr>
+        <w:t>以此贴合谱尼的攻击方式</w:t>
+      </w:r>
+      <w:r>
+        <w:rPr>
+          <w:rFonts w:asciiTheme="minorEastAsia" w:hAnsiTheme="minorEastAsia" w:hint="eastAsia"/>
+        </w:rPr>
+        <w:t>（不设置攻击目标）；</w:t>
+      </w:r>
       <w:bookmarkStart w:id="0" w:name="_GoBack"/>
       <w:bookmarkEnd w:id="0"/>
+    </w:p>
+    <w:p>
+      <w:pPr>
+        <w:rPr>
+          <w:rFonts w:asciiTheme="minorEastAsia" w:hAnsiTheme="minorEastAsia"/>
+        </w:rPr>
+      </w:pPr>
     </w:p>
     <w:sectPr>
       <w:pgSz w:w="11906" w:h="16838"/>

--- a/changelog.docx
+++ b/changelog.docx
@@ -5,7 +5,7 @@
     <w:p>
       <w:pPr>
         <w:rPr>
-          <w:rFonts w:asciiTheme="minorEastAsia" w:hAnsiTheme="minorEastAsia" w:hint="eastAsia"/>
+          <w:rFonts w:asciiTheme="minorEastAsia" w:hAnsiTheme="minorEastAsia"/>
         </w:rPr>
       </w:pPr>
     </w:p>
@@ -27,7 +27,7 @@
           <w:p>
             <w:pPr>
               <w:rPr>
-                <w:rFonts w:asciiTheme="minorEastAsia" w:hAnsiTheme="minorEastAsia" w:hint="eastAsia"/>
+                <w:rFonts w:asciiTheme="minorEastAsia" w:hAnsiTheme="minorEastAsia"/>
               </w:rPr>
             </w:pPr>
             <w:r>
@@ -51,7 +51,7 @@
               </w:numPr>
               <w:ind w:firstLineChars="0"/>
               <w:rPr>
-                <w:rFonts w:asciiTheme="minorEastAsia" w:hAnsiTheme="minorEastAsia" w:hint="eastAsia"/>
+                <w:rFonts w:asciiTheme="minorEastAsia" w:hAnsiTheme="minorEastAsia"/>
               </w:rPr>
             </w:pPr>
             <w:r>
@@ -107,7 +107,7 @@
           <w:p>
             <w:pPr>
               <w:rPr>
-                <w:rFonts w:asciiTheme="minorEastAsia" w:hAnsiTheme="minorEastAsia" w:hint="eastAsia"/>
+                <w:rFonts w:asciiTheme="minorEastAsia" w:hAnsiTheme="minorEastAsia"/>
               </w:rPr>
             </w:pPr>
             <w:r>
@@ -438,7 +438,7 @@
               </w:numPr>
               <w:ind w:firstLineChars="0"/>
               <w:rPr>
-                <w:rFonts w:asciiTheme="minorEastAsia" w:hAnsiTheme="minorEastAsia" w:hint="eastAsia"/>
+                <w:rFonts w:asciiTheme="minorEastAsia" w:hAnsiTheme="minorEastAsia"/>
               </w:rPr>
             </w:pPr>
             <w:r>
@@ -476,20 +476,14 @@
           <w:p>
             <w:pPr>
               <w:rPr>
-                <w:rFonts w:asciiTheme="minorEastAsia" w:hAnsiTheme="minorEastAsia" w:hint="eastAsia"/>
-              </w:rPr>
-            </w:pPr>
-            <w:r>
-              <w:rPr>
-                <w:rFonts w:asciiTheme="minorEastAsia" w:hAnsiTheme="minorEastAsia" w:hint="eastAsia"/>
-              </w:rPr>
-              <w:t>第3</w:t>
-            </w:r>
-            <w:r>
-              <w:rPr>
-                <w:rFonts w:asciiTheme="minorEastAsia" w:hAnsiTheme="minorEastAsia" w:hint="eastAsia"/>
-              </w:rPr>
-              <w:t>次提交</w:t>
+                <w:rFonts w:asciiTheme="minorEastAsia" w:hAnsiTheme="minorEastAsia"/>
+              </w:rPr>
+            </w:pPr>
+            <w:r>
+              <w:rPr>
+                <w:rFonts w:asciiTheme="minorEastAsia" w:hAnsiTheme="minorEastAsia" w:hint="eastAsia"/>
+              </w:rPr>
+              <w:t>第3次提交</w:t>
             </w:r>
           </w:p>
         </w:tc>
@@ -537,7 +531,7 @@
               </w:numPr>
               <w:ind w:firstLineChars="0"/>
               <w:rPr>
-                <w:rFonts w:asciiTheme="minorEastAsia" w:hAnsiTheme="minorEastAsia" w:hint="eastAsia"/>
+                <w:rFonts w:asciiTheme="minorEastAsia" w:hAnsiTheme="minorEastAsia"/>
               </w:rPr>
             </w:pPr>
             <w:r>
@@ -575,20 +569,14 @@
           <w:p>
             <w:pPr>
               <w:rPr>
-                <w:rFonts w:asciiTheme="minorEastAsia" w:hAnsiTheme="minorEastAsia" w:hint="eastAsia"/>
-              </w:rPr>
-            </w:pPr>
-            <w:r>
-              <w:rPr>
-                <w:rFonts w:asciiTheme="minorEastAsia" w:hAnsiTheme="minorEastAsia" w:hint="eastAsia"/>
-              </w:rPr>
-              <w:t>第4</w:t>
-            </w:r>
-            <w:r>
-              <w:rPr>
-                <w:rFonts w:asciiTheme="minorEastAsia" w:hAnsiTheme="minorEastAsia" w:hint="eastAsia"/>
-              </w:rPr>
-              <w:t>次提交</w:t>
+                <w:rFonts w:asciiTheme="minorEastAsia" w:hAnsiTheme="minorEastAsia"/>
+              </w:rPr>
+            </w:pPr>
+            <w:r>
+              <w:rPr>
+                <w:rFonts w:asciiTheme="minorEastAsia" w:hAnsiTheme="minorEastAsia" w:hint="eastAsia"/>
+              </w:rPr>
+              <w:t>第4次提交</w:t>
             </w:r>
           </w:p>
         </w:tc>
@@ -888,7 +876,7 @@
               </w:numPr>
               <w:ind w:firstLineChars="0"/>
               <w:rPr>
-                <w:rFonts w:asciiTheme="minorEastAsia" w:hAnsiTheme="minorEastAsia" w:hint="eastAsia"/>
+                <w:rFonts w:asciiTheme="minorEastAsia" w:hAnsiTheme="minorEastAsia"/>
               </w:rPr>
             </w:pPr>
             <w:r>
@@ -926,20 +914,14 @@
           <w:p>
             <w:pPr>
               <w:rPr>
-                <w:rFonts w:asciiTheme="minorEastAsia" w:hAnsiTheme="minorEastAsia" w:hint="eastAsia"/>
-              </w:rPr>
-            </w:pPr>
-            <w:r>
-              <w:rPr>
-                <w:rFonts w:asciiTheme="minorEastAsia" w:hAnsiTheme="minorEastAsia" w:hint="eastAsia"/>
-              </w:rPr>
-              <w:t>第5</w:t>
-            </w:r>
-            <w:r>
-              <w:rPr>
-                <w:rFonts w:asciiTheme="minorEastAsia" w:hAnsiTheme="minorEastAsia" w:hint="eastAsia"/>
-              </w:rPr>
-              <w:t>次提交</w:t>
+                <w:rFonts w:asciiTheme="minorEastAsia" w:hAnsiTheme="minorEastAsia"/>
+              </w:rPr>
+            </w:pPr>
+            <w:r>
+              <w:rPr>
+                <w:rFonts w:asciiTheme="minorEastAsia" w:hAnsiTheme="minorEastAsia" w:hint="eastAsia"/>
+              </w:rPr>
+              <w:t>第5次提交</w:t>
             </w:r>
           </w:p>
         </w:tc>
@@ -981,7 +963,7 @@
               </w:numPr>
               <w:ind w:firstLineChars="0"/>
               <w:rPr>
-                <w:rFonts w:asciiTheme="minorEastAsia" w:hAnsiTheme="minorEastAsia" w:hint="eastAsia"/>
+                <w:rFonts w:asciiTheme="minorEastAsia" w:hAnsiTheme="minorEastAsia"/>
               </w:rPr>
             </w:pPr>
             <w:r>
@@ -1007,7 +989,7 @@
           <w:p>
             <w:pPr>
               <w:rPr>
-                <w:rFonts w:asciiTheme="minorEastAsia" w:hAnsiTheme="minorEastAsia" w:hint="eastAsia"/>
+                <w:rFonts w:asciiTheme="minorEastAsia" w:hAnsiTheme="minorEastAsia"/>
               </w:rPr>
             </w:pPr>
             <w:r>
@@ -1657,7 +1639,7 @@
           <w:p>
             <w:pPr>
               <w:rPr>
-                <w:rFonts w:asciiTheme="minorEastAsia" w:hAnsiTheme="minorEastAsia" w:hint="eastAsia"/>
+                <w:rFonts w:asciiTheme="minorEastAsia" w:hAnsiTheme="minorEastAsia"/>
               </w:rPr>
             </w:pPr>
           </w:p>
@@ -1671,20 +1653,14 @@
           <w:p>
             <w:pPr>
               <w:rPr>
-                <w:rFonts w:asciiTheme="minorEastAsia" w:hAnsiTheme="minorEastAsia" w:hint="eastAsia"/>
-              </w:rPr>
-            </w:pPr>
-            <w:r>
-              <w:rPr>
-                <w:rFonts w:asciiTheme="minorEastAsia" w:hAnsiTheme="minorEastAsia" w:hint="eastAsia"/>
-              </w:rPr>
-              <w:t>第7</w:t>
-            </w:r>
-            <w:r>
-              <w:rPr>
-                <w:rFonts w:asciiTheme="minorEastAsia" w:hAnsiTheme="minorEastAsia" w:hint="eastAsia"/>
-              </w:rPr>
-              <w:t>次提交</w:t>
+                <w:rFonts w:asciiTheme="minorEastAsia" w:hAnsiTheme="minorEastAsia"/>
+              </w:rPr>
+            </w:pPr>
+            <w:r>
+              <w:rPr>
+                <w:rFonts w:asciiTheme="minorEastAsia" w:hAnsiTheme="minorEastAsia" w:hint="eastAsia"/>
+              </w:rPr>
+              <w:t>第7次提交</w:t>
             </w:r>
           </w:p>
         </w:tc>
@@ -1897,7 +1873,7 @@
               </w:numPr>
               <w:ind w:firstLineChars="0"/>
               <w:rPr>
-                <w:rFonts w:asciiTheme="minorEastAsia" w:hAnsiTheme="minorEastAsia" w:hint="eastAsia"/>
+                <w:rFonts w:asciiTheme="minorEastAsia" w:hAnsiTheme="minorEastAsia"/>
               </w:rPr>
             </w:pPr>
             <w:r>
@@ -1959,20 +1935,14 @@
           <w:p>
             <w:pPr>
               <w:rPr>
-                <w:rFonts w:asciiTheme="minorEastAsia" w:hAnsiTheme="minorEastAsia" w:hint="eastAsia"/>
-              </w:rPr>
-            </w:pPr>
-            <w:r>
-              <w:rPr>
-                <w:rFonts w:asciiTheme="minorEastAsia" w:hAnsiTheme="minorEastAsia" w:hint="eastAsia"/>
-              </w:rPr>
-              <w:t>第8</w:t>
-            </w:r>
-            <w:r>
-              <w:rPr>
-                <w:rFonts w:asciiTheme="minorEastAsia" w:hAnsiTheme="minorEastAsia" w:hint="eastAsia"/>
-              </w:rPr>
-              <w:t>次提交</w:t>
+                <w:rFonts w:asciiTheme="minorEastAsia" w:hAnsiTheme="minorEastAsia"/>
+              </w:rPr>
+            </w:pPr>
+            <w:r>
+              <w:rPr>
+                <w:rFonts w:asciiTheme="minorEastAsia" w:hAnsiTheme="minorEastAsia" w:hint="eastAsia"/>
+              </w:rPr>
+              <w:t>第8次提交</w:t>
             </w:r>
           </w:p>
         </w:tc>
@@ -2229,7 +2199,7 @@
               </w:numPr>
               <w:ind w:firstLineChars="0"/>
               <w:rPr>
-                <w:rFonts w:asciiTheme="minorEastAsia" w:hAnsiTheme="minorEastAsia" w:hint="eastAsia"/>
+                <w:rFonts w:asciiTheme="minorEastAsia" w:hAnsiTheme="minorEastAsia"/>
               </w:rPr>
             </w:pPr>
             <w:r>
@@ -2279,7 +2249,7 @@
           <w:p>
             <w:pPr>
               <w:rPr>
-                <w:rFonts w:asciiTheme="minorEastAsia" w:hAnsiTheme="minorEastAsia" w:hint="eastAsia"/>
+                <w:rFonts w:asciiTheme="minorEastAsia" w:hAnsiTheme="minorEastAsia"/>
               </w:rPr>
             </w:pPr>
             <w:r>
@@ -2287,13 +2257,7 @@
                 <w:rFonts w:asciiTheme="minorEastAsia" w:hAnsiTheme="minorEastAsia" w:hint="eastAsia"/>
               </w:rPr>
               <w:lastRenderedPageBreak/>
-              <w:t>第9</w:t>
-            </w:r>
-            <w:r>
-              <w:rPr>
-                <w:rFonts w:asciiTheme="minorEastAsia" w:hAnsiTheme="minorEastAsia" w:hint="eastAsia"/>
-              </w:rPr>
-              <w:t>次提交</w:t>
+              <w:t>第9次提交</w:t>
             </w:r>
           </w:p>
         </w:tc>
@@ -2365,7 +2329,7 @@
               </w:numPr>
               <w:ind w:firstLineChars="0"/>
               <w:rPr>
-                <w:rFonts w:asciiTheme="minorEastAsia" w:hAnsiTheme="minorEastAsia" w:hint="eastAsia"/>
+                <w:rFonts w:asciiTheme="minorEastAsia" w:hAnsiTheme="minorEastAsia"/>
               </w:rPr>
             </w:pPr>
             <w:r>
@@ -2415,7 +2379,7 @@
           <w:p>
             <w:pPr>
               <w:rPr>
-                <w:rFonts w:asciiTheme="minorEastAsia" w:hAnsiTheme="minorEastAsia" w:hint="eastAsia"/>
+                <w:rFonts w:asciiTheme="minorEastAsia" w:hAnsiTheme="minorEastAsia"/>
               </w:rPr>
             </w:pPr>
             <w:r>
@@ -2451,7 +2415,7 @@
               </w:numPr>
               <w:ind w:firstLineChars="0"/>
               <w:rPr>
-                <w:rFonts w:asciiTheme="minorEastAsia" w:hAnsiTheme="minorEastAsia" w:hint="eastAsia"/>
+                <w:rFonts w:asciiTheme="minorEastAsia" w:hAnsiTheme="minorEastAsia"/>
               </w:rPr>
             </w:pPr>
             <w:r>
@@ -2525,7 +2489,7 @@
           <w:p>
             <w:pPr>
               <w:rPr>
-                <w:rFonts w:asciiTheme="minorEastAsia" w:hAnsiTheme="minorEastAsia" w:hint="eastAsia"/>
+                <w:rFonts w:asciiTheme="minorEastAsia" w:hAnsiTheme="minorEastAsia"/>
               </w:rPr>
             </w:pPr>
             <w:r>
@@ -2849,7 +2813,7 @@
               </w:numPr>
               <w:ind w:firstLineChars="0"/>
               <w:rPr>
-                <w:rFonts w:asciiTheme="minorEastAsia" w:hAnsiTheme="minorEastAsia" w:hint="eastAsia"/>
+                <w:rFonts w:asciiTheme="minorEastAsia" w:hAnsiTheme="minorEastAsia"/>
               </w:rPr>
             </w:pPr>
             <w:r>
@@ -2881,7 +2845,7 @@
           <w:p>
             <w:pPr>
               <w:rPr>
-                <w:rFonts w:asciiTheme="minorEastAsia" w:hAnsiTheme="minorEastAsia" w:hint="eastAsia"/>
+                <w:rFonts w:asciiTheme="minorEastAsia" w:hAnsiTheme="minorEastAsia"/>
               </w:rPr>
             </w:pPr>
             <w:r>
@@ -3490,7 +3454,7 @@
               </w:numPr>
               <w:ind w:firstLineChars="0"/>
               <w:rPr>
-                <w:rFonts w:asciiTheme="minorEastAsia" w:hAnsiTheme="minorEastAsia" w:hint="eastAsia"/>
+                <w:rFonts w:asciiTheme="minorEastAsia" w:hAnsiTheme="minorEastAsia"/>
               </w:rPr>
             </w:pPr>
             <w:r>
@@ -3564,7 +3528,7 @@
           <w:p>
             <w:pPr>
               <w:rPr>
-                <w:rFonts w:asciiTheme="minorEastAsia" w:hAnsiTheme="minorEastAsia" w:hint="eastAsia"/>
+                <w:rFonts w:asciiTheme="minorEastAsia" w:hAnsiTheme="minorEastAsia"/>
               </w:rPr>
             </w:pPr>
             <w:r>
@@ -3929,7 +3893,7 @@
               </w:numPr>
               <w:ind w:firstLineChars="0"/>
               <w:rPr>
-                <w:rFonts w:asciiTheme="minorEastAsia" w:hAnsiTheme="minorEastAsia" w:hint="eastAsia"/>
+                <w:rFonts w:asciiTheme="minorEastAsia" w:hAnsiTheme="minorEastAsia"/>
               </w:rPr>
             </w:pPr>
             <w:r>
@@ -3979,7 +3943,7 @@
           <w:p>
             <w:pPr>
               <w:rPr>
-                <w:rFonts w:asciiTheme="minorEastAsia" w:hAnsiTheme="minorEastAsia" w:hint="eastAsia"/>
+                <w:rFonts w:asciiTheme="minorEastAsia" w:hAnsiTheme="minorEastAsia"/>
               </w:rPr>
             </w:pPr>
             <w:r>
@@ -4012,8 +3976,6 @@
                 <w:rFonts w:asciiTheme="minorEastAsia" w:hAnsiTheme="minorEastAsia"/>
               </w:rPr>
             </w:pPr>
-            <w:bookmarkStart w:id="0" w:name="_GoBack"/>
-            <w:bookmarkEnd w:id="0"/>
             <w:r>
               <w:rPr>
                 <w:rFonts w:asciiTheme="minorEastAsia" w:hAnsiTheme="minorEastAsia" w:hint="eastAsia"/>
@@ -4043,13 +4005,7 @@
               <w:rPr>
                 <w:rFonts w:asciiTheme="minorEastAsia" w:hAnsiTheme="minorEastAsia"/>
               </w:rPr>
-              <w:t>增加</w:t>
-            </w:r>
-            <w:r>
-              <w:rPr>
-                <w:rFonts w:asciiTheme="minorEastAsia" w:hAnsiTheme="minorEastAsia"/>
-              </w:rPr>
-              <w:t>精灵子类</w:t>
+              <w:t>增加精灵子类</w:t>
             </w:r>
           </w:p>
           <w:p>
@@ -4070,13 +4026,7 @@
               <w:rPr>
                 <w:rFonts w:asciiTheme="minorEastAsia" w:hAnsiTheme="minorEastAsia"/>
               </w:rPr>
-              <w:t>engNaLiSha</w:t>
-            </w:r>
-            <w:r>
-              <w:rPr>
-                <w:rFonts w:asciiTheme="minorEastAsia" w:hAnsiTheme="minorEastAsia"/>
-              </w:rPr>
-              <w:t>,</w:t>
+              <w:t>engNaLiSha,</w:t>
             </w:r>
             <w:r>
               <w:rPr>
@@ -4088,13 +4038,7 @@
               <w:rPr>
                 <w:rFonts w:asciiTheme="minorEastAsia" w:hAnsiTheme="minorEastAsia"/>
               </w:rPr>
-              <w:t>hiYanJinGang</w:t>
-            </w:r>
-            <w:r>
-              <w:rPr>
-                <w:rFonts w:asciiTheme="minorEastAsia" w:hAnsiTheme="minorEastAsia"/>
-              </w:rPr>
-              <w:t>,</w:t>
+              <w:t>hiYanJinGang,</w:t>
             </w:r>
             <w:r>
               <w:rPr>
@@ -4106,13 +4050,7 @@
               <w:rPr>
                 <w:rFonts w:asciiTheme="minorEastAsia" w:hAnsiTheme="minorEastAsia"/>
               </w:rPr>
-              <w:t>iZhuaLuSiWang</w:t>
-            </w:r>
-            <w:r>
-              <w:rPr>
-                <w:rFonts w:asciiTheme="minorEastAsia" w:hAnsiTheme="minorEastAsia"/>
-              </w:rPr>
-              <w:t>,</w:t>
+              <w:t>iZhuaLuSiWang,</w:t>
             </w:r>
             <w:r>
               <w:rPr>
@@ -4571,7 +4509,7 @@
               <w:pStyle w:val="a6"/>
               <w:ind w:left="420" w:firstLineChars="0" w:firstLine="0"/>
               <w:rPr>
-                <w:rFonts w:asciiTheme="minorEastAsia" w:hAnsiTheme="minorEastAsia" w:hint="eastAsia"/>
+                <w:rFonts w:asciiTheme="minorEastAsia" w:hAnsiTheme="minorEastAsia"/>
               </w:rPr>
             </w:pPr>
             <w:r>
@@ -4627,9 +4565,22 @@
           <w:p>
             <w:pPr>
               <w:rPr>
-                <w:rFonts w:asciiTheme="minorEastAsia" w:hAnsiTheme="minorEastAsia" w:hint="eastAsia"/>
-              </w:rPr>
-            </w:pPr>
+                <w:rFonts w:asciiTheme="minorEastAsia" w:hAnsiTheme="minorEastAsia"/>
+              </w:rPr>
+            </w:pPr>
+            <w:r>
+              <w:rPr>
+                <w:rFonts w:asciiTheme="minorEastAsia" w:hAnsiTheme="minorEastAsia" w:hint="eastAsia"/>
+              </w:rPr>
+              <w:lastRenderedPageBreak/>
+              <w:t>第1</w:t>
+            </w:r>
+            <w:r>
+              <w:rPr>
+                <w:rFonts w:asciiTheme="minorEastAsia" w:hAnsiTheme="minorEastAsia"/>
+              </w:rPr>
+              <w:t>5次提交</w:t>
+            </w:r>
           </w:p>
         </w:tc>
         <w:tc>
@@ -4639,9 +4590,493 @@
           <w:p>
             <w:pPr>
               <w:rPr>
-                <w:rFonts w:asciiTheme="minorEastAsia" w:hAnsiTheme="minorEastAsia" w:hint="eastAsia"/>
-              </w:rPr>
-            </w:pPr>
+                <w:rFonts w:asciiTheme="minorEastAsia" w:hAnsiTheme="minorEastAsia"/>
+              </w:rPr>
+            </w:pPr>
+            <w:r>
+              <w:rPr>
+                <w:rFonts w:asciiTheme="minorEastAsia" w:hAnsiTheme="minorEastAsia"/>
+              </w:rPr>
+              <w:t>本次提交主要增加了多种海盗类型</w:t>
+            </w:r>
+            <w:r>
+              <w:rPr>
+                <w:rFonts w:asciiTheme="minorEastAsia" w:hAnsiTheme="minorEastAsia" w:hint="eastAsia"/>
+              </w:rPr>
+              <w:t>，</w:t>
+            </w:r>
+            <w:r>
+              <w:rPr>
+                <w:rFonts w:asciiTheme="minorEastAsia" w:hAnsiTheme="minorEastAsia"/>
+              </w:rPr>
+              <w:t>以及新的地图场景</w:t>
+            </w:r>
+            <w:r>
+              <w:rPr>
+                <w:rFonts w:asciiTheme="minorEastAsia" w:hAnsiTheme="minorEastAsia" w:hint="eastAsia"/>
+              </w:rPr>
+              <w:t>：</w:t>
+            </w:r>
+          </w:p>
+          <w:p>
+            <w:pPr>
+              <w:pStyle w:val="a6"/>
+              <w:numPr>
+                <w:ilvl w:val="0"/>
+                <w:numId w:val="16"/>
+              </w:numPr>
+              <w:ind w:firstLineChars="0"/>
+              <w:rPr>
+                <w:rFonts w:asciiTheme="minorEastAsia" w:hAnsiTheme="minorEastAsia"/>
+              </w:rPr>
+            </w:pPr>
+            <w:r>
+              <w:rPr>
+                <w:rFonts w:asciiTheme="minorEastAsia" w:hAnsiTheme="minorEastAsia"/>
+              </w:rPr>
+              <w:t>增加了</w:t>
+            </w:r>
+            <w:r>
+              <w:rPr>
+                <w:rFonts w:asciiTheme="minorEastAsia" w:hAnsiTheme="minorEastAsia" w:hint="eastAsia"/>
+              </w:rPr>
+              <w:t>Pira</w:t>
+            </w:r>
+            <w:r>
+              <w:rPr>
+                <w:rFonts w:asciiTheme="minorEastAsia" w:hAnsiTheme="minorEastAsia"/>
+              </w:rPr>
+              <w:t>tes子类</w:t>
+            </w:r>
+            <w:r>
+              <w:rPr>
+                <w:rFonts w:asciiTheme="minorEastAsia" w:hAnsiTheme="minorEastAsia" w:hint="eastAsia"/>
+              </w:rPr>
+              <w:t>P</w:t>
+            </w:r>
+            <w:r>
+              <w:rPr>
+                <w:rFonts w:asciiTheme="minorEastAsia" w:hAnsiTheme="minorEastAsia"/>
+              </w:rPr>
+              <w:t>irate4,Pirate5,Pirate6,Pirate7,Pirate8</w:t>
+            </w:r>
+            <w:r>
+              <w:rPr>
+                <w:rFonts w:asciiTheme="minorEastAsia" w:hAnsiTheme="minorEastAsia" w:hint="eastAsia"/>
+              </w:rPr>
+              <w:t>；</w:t>
+            </w:r>
+          </w:p>
+          <w:p>
+            <w:pPr>
+              <w:pStyle w:val="a6"/>
+              <w:numPr>
+                <w:ilvl w:val="0"/>
+                <w:numId w:val="16"/>
+              </w:numPr>
+              <w:ind w:firstLineChars="0"/>
+              <w:rPr>
+                <w:rFonts w:asciiTheme="minorEastAsia" w:hAnsiTheme="minorEastAsia"/>
+              </w:rPr>
+            </w:pPr>
+            <w:r>
+              <w:rPr>
+                <w:rFonts w:asciiTheme="minorEastAsia" w:hAnsiTheme="minorEastAsia"/>
+              </w:rPr>
+              <w:t>增加了</w:t>
+            </w:r>
+            <w:r>
+              <w:rPr>
+                <w:rFonts w:asciiTheme="minorEastAsia" w:hAnsiTheme="minorEastAsia" w:hint="eastAsia"/>
+              </w:rPr>
+              <w:t>Bull</w:t>
+            </w:r>
+            <w:r>
+              <w:rPr>
+                <w:rFonts w:asciiTheme="minorEastAsia" w:hAnsiTheme="minorEastAsia"/>
+              </w:rPr>
+              <w:t>et子类</w:t>
+            </w:r>
+            <w:r>
+              <w:rPr>
+                <w:rFonts w:asciiTheme="minorEastAsia" w:hAnsiTheme="minorEastAsia" w:hint="eastAsia"/>
+              </w:rPr>
+              <w:t>I</w:t>
+            </w:r>
+            <w:r>
+              <w:rPr>
+                <w:rFonts w:asciiTheme="minorEastAsia" w:hAnsiTheme="minorEastAsia"/>
+              </w:rPr>
+              <w:t>ronBullet,SilverBullet,SkeletonBullet</w:t>
+            </w:r>
+            <w:r>
+              <w:rPr>
+                <w:rFonts w:asciiTheme="minorEastAsia" w:hAnsiTheme="minorEastAsia" w:hint="eastAsia"/>
+              </w:rPr>
+              <w:t>；</w:t>
+            </w:r>
+          </w:p>
+          <w:p>
+            <w:pPr>
+              <w:pStyle w:val="a6"/>
+              <w:numPr>
+                <w:ilvl w:val="0"/>
+                <w:numId w:val="16"/>
+              </w:numPr>
+              <w:ind w:firstLineChars="0"/>
+              <w:rPr>
+                <w:rFonts w:asciiTheme="minorEastAsia" w:hAnsiTheme="minorEastAsia"/>
+              </w:rPr>
+            </w:pPr>
+            <w:r>
+              <w:rPr>
+                <w:rFonts w:asciiTheme="minorEastAsia" w:hAnsiTheme="minorEastAsia"/>
+              </w:rPr>
+              <w:t>修改了</w:t>
+            </w:r>
+            <w:r>
+              <w:rPr>
+                <w:rFonts w:asciiTheme="minorEastAsia" w:hAnsiTheme="minorEastAsia" w:hint="eastAsia"/>
+              </w:rPr>
+              <w:t>w</w:t>
+            </w:r>
+            <w:r>
+              <w:rPr>
+                <w:rFonts w:asciiTheme="minorEastAsia" w:hAnsiTheme="minorEastAsia"/>
+              </w:rPr>
+              <w:t>orld1中的</w:t>
+            </w:r>
+            <w:r>
+              <w:rPr>
+                <w:rFonts w:asciiTheme="minorEastAsia" w:hAnsiTheme="minorEastAsia" w:hint="eastAsia"/>
+              </w:rPr>
+              <w:t>B</w:t>
+            </w:r>
+            <w:r>
+              <w:rPr>
+                <w:rFonts w:asciiTheme="minorEastAsia" w:hAnsiTheme="minorEastAsia"/>
+              </w:rPr>
+              <w:t>ingoSpirit()函数</w:t>
+            </w:r>
+            <w:r>
+              <w:rPr>
+                <w:rFonts w:asciiTheme="minorEastAsia" w:hAnsiTheme="minorEastAsia" w:hint="eastAsia"/>
+              </w:rPr>
+              <w:t>，</w:t>
+            </w:r>
+            <w:r>
+              <w:rPr>
+                <w:rFonts w:asciiTheme="minorEastAsia" w:hAnsiTheme="minorEastAsia"/>
+              </w:rPr>
+              <w:t>来调整</w:t>
+            </w:r>
+            <w:r>
+              <w:rPr>
+                <w:rFonts w:asciiTheme="minorEastAsia" w:hAnsiTheme="minorEastAsia" w:hint="eastAsia"/>
+              </w:rPr>
+              <w:t>P</w:t>
+            </w:r>
+            <w:r>
+              <w:rPr>
+                <w:rFonts w:asciiTheme="minorEastAsia" w:hAnsiTheme="minorEastAsia"/>
+              </w:rPr>
+              <w:t>irate7的子弹穿透功能</w:t>
+            </w:r>
+            <w:r>
+              <w:rPr>
+                <w:rFonts w:asciiTheme="minorEastAsia" w:hAnsiTheme="minorEastAsia" w:hint="eastAsia"/>
+              </w:rPr>
+              <w:t>；</w:t>
+            </w:r>
+          </w:p>
+          <w:p>
+            <w:pPr>
+              <w:pStyle w:val="a6"/>
+              <w:numPr>
+                <w:ilvl w:val="0"/>
+                <w:numId w:val="16"/>
+              </w:numPr>
+              <w:ind w:firstLineChars="0"/>
+              <w:rPr>
+                <w:rFonts w:asciiTheme="minorEastAsia" w:hAnsiTheme="minorEastAsia"/>
+              </w:rPr>
+            </w:pPr>
+            <w:r>
+              <w:rPr>
+                <w:rFonts w:asciiTheme="minorEastAsia" w:hAnsiTheme="minorEastAsia"/>
+              </w:rPr>
+              <w:t>修改了</w:t>
+            </w:r>
+            <w:r>
+              <w:rPr>
+                <w:rFonts w:asciiTheme="minorEastAsia" w:hAnsiTheme="minorEastAsia" w:hint="eastAsia"/>
+              </w:rPr>
+              <w:t>P</w:t>
+            </w:r>
+            <w:r>
+              <w:rPr>
+                <w:rFonts w:asciiTheme="minorEastAsia" w:hAnsiTheme="minorEastAsia"/>
+              </w:rPr>
+              <w:t>irates类中的</w:t>
+            </w:r>
+            <w:r>
+              <w:rPr>
+                <w:rFonts w:asciiTheme="minorEastAsia" w:hAnsiTheme="minorEastAsia" w:hint="eastAsia"/>
+              </w:rPr>
+              <w:t>a</w:t>
+            </w:r>
+            <w:r>
+              <w:rPr>
+                <w:rFonts w:asciiTheme="minorEastAsia" w:hAnsiTheme="minorEastAsia"/>
+              </w:rPr>
+              <w:t>ddBullet()函数来适应新的海盗子类增加子弹</w:t>
+            </w:r>
+            <w:r>
+              <w:rPr>
+                <w:rFonts w:asciiTheme="minorEastAsia" w:hAnsiTheme="minorEastAsia" w:hint="eastAsia"/>
+              </w:rPr>
+              <w:t>；</w:t>
+            </w:r>
+          </w:p>
+          <w:p>
+            <w:pPr>
+              <w:pStyle w:val="a6"/>
+              <w:numPr>
+                <w:ilvl w:val="0"/>
+                <w:numId w:val="16"/>
+              </w:numPr>
+              <w:ind w:firstLineChars="0"/>
+              <w:rPr>
+                <w:rFonts w:asciiTheme="minorEastAsia" w:hAnsiTheme="minorEastAsia"/>
+              </w:rPr>
+            </w:pPr>
+            <w:r>
+              <w:rPr>
+                <w:rFonts w:asciiTheme="minorEastAsia" w:hAnsiTheme="minorEastAsia"/>
+              </w:rPr>
+              <w:t>增加了</w:t>
+            </w:r>
+            <w:r>
+              <w:rPr>
+                <w:rFonts w:asciiTheme="minorEastAsia" w:hAnsiTheme="minorEastAsia" w:hint="eastAsia"/>
+              </w:rPr>
+              <w:t>w</w:t>
+            </w:r>
+            <w:r>
+              <w:rPr>
+                <w:rFonts w:asciiTheme="minorEastAsia" w:hAnsiTheme="minorEastAsia"/>
+              </w:rPr>
+              <w:t>orld2类</w:t>
+            </w:r>
+            <w:r>
+              <w:rPr>
+                <w:rFonts w:asciiTheme="minorEastAsia" w:hAnsiTheme="minorEastAsia" w:hint="eastAsia"/>
+              </w:rPr>
+              <w:t>，</w:t>
+            </w:r>
+            <w:r>
+              <w:rPr>
+                <w:rFonts w:asciiTheme="minorEastAsia" w:hAnsiTheme="minorEastAsia"/>
+              </w:rPr>
+              <w:t>这是一个新的地图</w:t>
+            </w:r>
+            <w:r>
+              <w:rPr>
+                <w:rFonts w:asciiTheme="minorEastAsia" w:hAnsiTheme="minorEastAsia" w:hint="eastAsia"/>
+              </w:rPr>
+              <w:t>，</w:t>
+            </w:r>
+            <w:r>
+              <w:rPr>
+                <w:rFonts w:asciiTheme="minorEastAsia" w:hAnsiTheme="minorEastAsia"/>
+              </w:rPr>
+              <w:t>与</w:t>
+            </w:r>
+            <w:r>
+              <w:rPr>
+                <w:rFonts w:asciiTheme="minorEastAsia" w:hAnsiTheme="minorEastAsia" w:hint="eastAsia"/>
+              </w:rPr>
+              <w:t>w</w:t>
+            </w:r>
+            <w:r>
+              <w:rPr>
+                <w:rFonts w:asciiTheme="minorEastAsia" w:hAnsiTheme="minorEastAsia"/>
+              </w:rPr>
+              <w:t>orld1类似</w:t>
+            </w:r>
+            <w:r>
+              <w:rPr>
+                <w:rFonts w:asciiTheme="minorEastAsia" w:hAnsiTheme="minorEastAsia" w:hint="eastAsia"/>
+              </w:rPr>
+              <w:t>，</w:t>
+            </w:r>
+            <w:r>
+              <w:rPr>
+                <w:rFonts w:asciiTheme="minorEastAsia" w:hAnsiTheme="minorEastAsia"/>
+              </w:rPr>
+              <w:t>但修改了初始化点的坐标</w:t>
+            </w:r>
+            <w:r>
+              <w:rPr>
+                <w:rFonts w:asciiTheme="minorEastAsia" w:hAnsiTheme="minorEastAsia" w:hint="eastAsia"/>
+              </w:rPr>
+              <w:t>；</w:t>
+            </w:r>
+          </w:p>
+          <w:p>
+            <w:pPr>
+              <w:pStyle w:val="a6"/>
+              <w:numPr>
+                <w:ilvl w:val="0"/>
+                <w:numId w:val="16"/>
+              </w:numPr>
+              <w:ind w:firstLineChars="0"/>
+              <w:rPr>
+                <w:rFonts w:asciiTheme="minorEastAsia" w:hAnsiTheme="minorEastAsia"/>
+              </w:rPr>
+            </w:pPr>
+            <w:r>
+              <w:rPr>
+                <w:rFonts w:asciiTheme="minorEastAsia" w:hAnsiTheme="minorEastAsia"/>
+              </w:rPr>
+              <w:t>修改了</w:t>
+            </w:r>
+            <w:r>
+              <w:rPr>
+                <w:rFonts w:asciiTheme="minorEastAsia" w:hAnsiTheme="minorEastAsia" w:hint="eastAsia"/>
+              </w:rPr>
+              <w:t>S</w:t>
+            </w:r>
+            <w:r>
+              <w:rPr>
+                <w:rFonts w:asciiTheme="minorEastAsia" w:hAnsiTheme="minorEastAsia"/>
+              </w:rPr>
+              <w:t>pirits类中的</w:t>
+            </w:r>
+            <w:r>
+              <w:rPr>
+                <w:rFonts w:asciiTheme="minorEastAsia" w:hAnsiTheme="minorEastAsia" w:hint="eastAsia"/>
+              </w:rPr>
+              <w:t>a</w:t>
+            </w:r>
+            <w:r>
+              <w:rPr>
+                <w:rFonts w:asciiTheme="minorEastAsia" w:hAnsiTheme="minorEastAsia"/>
+              </w:rPr>
+              <w:t>ddBullet()函数</w:t>
+            </w:r>
+            <w:r>
+              <w:rPr>
+                <w:rFonts w:asciiTheme="minorEastAsia" w:hAnsiTheme="minorEastAsia" w:hint="eastAsia"/>
+              </w:rPr>
+              <w:t>，</w:t>
+            </w:r>
+            <w:r>
+              <w:rPr>
+                <w:rFonts w:asciiTheme="minorEastAsia" w:hAnsiTheme="minorEastAsia"/>
+              </w:rPr>
+              <w:t>让谱</w:t>
+            </w:r>
+            <w:bookmarkStart w:id="0" w:name="_GoBack"/>
+            <w:bookmarkEnd w:id="0"/>
+            <w:r>
+              <w:rPr>
+                <w:rFonts w:asciiTheme="minorEastAsia" w:hAnsiTheme="minorEastAsia"/>
+              </w:rPr>
+              <w:t>尼根据不同的地图调整散射方向</w:t>
+            </w:r>
+            <w:r>
+              <w:rPr>
+                <w:rFonts w:asciiTheme="minorEastAsia" w:hAnsiTheme="minorEastAsia" w:hint="eastAsia"/>
+              </w:rPr>
+              <w:t>；</w:t>
+            </w:r>
+          </w:p>
+          <w:p>
+            <w:pPr>
+              <w:pStyle w:val="a6"/>
+              <w:numPr>
+                <w:ilvl w:val="0"/>
+                <w:numId w:val="16"/>
+              </w:numPr>
+              <w:ind w:firstLineChars="0"/>
+              <w:rPr>
+                <w:rFonts w:asciiTheme="minorEastAsia" w:hAnsiTheme="minorEastAsia"/>
+              </w:rPr>
+            </w:pPr>
+            <w:r>
+              <w:rPr>
+                <w:rFonts w:asciiTheme="minorEastAsia" w:hAnsiTheme="minorEastAsia"/>
+              </w:rPr>
+              <w:t>增加了关闭背景音乐和打开背景音乐的按钮</w:t>
+            </w:r>
+            <w:r>
+              <w:rPr>
+                <w:rFonts w:asciiTheme="minorEastAsia" w:hAnsiTheme="minorEastAsia" w:hint="eastAsia"/>
+              </w:rPr>
+              <w:t>；</w:t>
+            </w:r>
+          </w:p>
+          <w:p>
+            <w:pPr>
+              <w:pStyle w:val="a6"/>
+              <w:numPr>
+                <w:ilvl w:val="0"/>
+                <w:numId w:val="16"/>
+              </w:numPr>
+              <w:ind w:firstLineChars="0"/>
+              <w:rPr>
+                <w:rFonts w:asciiTheme="minorEastAsia" w:hAnsiTheme="minorEastAsia" w:hint="eastAsia"/>
+              </w:rPr>
+            </w:pPr>
+            <w:r>
+              <w:rPr>
+                <w:rFonts w:asciiTheme="minorEastAsia" w:hAnsiTheme="minorEastAsia"/>
+              </w:rPr>
+              <w:t>重新微调了一些精灵和海盗的攻击力</w:t>
+            </w:r>
+            <w:r>
+              <w:rPr>
+                <w:rFonts w:asciiTheme="minorEastAsia" w:hAnsiTheme="minorEastAsia" w:hint="eastAsia"/>
+              </w:rPr>
+              <w:t>、</w:t>
+            </w:r>
+            <w:r>
+              <w:rPr>
+                <w:rFonts w:asciiTheme="minorEastAsia" w:hAnsiTheme="minorEastAsia"/>
+              </w:rPr>
+              <w:t>血量</w:t>
+            </w:r>
+            <w:r>
+              <w:rPr>
+                <w:rFonts w:asciiTheme="minorEastAsia" w:hAnsiTheme="minorEastAsia" w:hint="eastAsia"/>
+              </w:rPr>
+              <w:t>、</w:t>
+            </w:r>
+            <w:r>
+              <w:rPr>
+                <w:rFonts w:asciiTheme="minorEastAsia" w:hAnsiTheme="minorEastAsia"/>
+              </w:rPr>
+              <w:t>攻击速度等参数</w:t>
+            </w:r>
+            <w:r>
+              <w:rPr>
+                <w:rFonts w:asciiTheme="minorEastAsia" w:hAnsiTheme="minorEastAsia" w:hint="eastAsia"/>
+              </w:rPr>
+              <w:t>，</w:t>
+            </w:r>
+            <w:r>
+              <w:rPr>
+                <w:rFonts w:asciiTheme="minorEastAsia" w:hAnsiTheme="minorEastAsia"/>
+              </w:rPr>
+              <w:t>适应游戏难度</w:t>
+            </w:r>
+            <w:r>
+              <w:rPr>
+                <w:rFonts w:asciiTheme="minorEastAsia" w:hAnsiTheme="minorEastAsia" w:hint="eastAsia"/>
+              </w:rPr>
+              <w:t>；</w:t>
+            </w:r>
           </w:p>
         </w:tc>
       </w:tr>
@@ -4653,7 +5088,7 @@
           <w:p>
             <w:pPr>
               <w:rPr>
-                <w:rFonts w:asciiTheme="minorEastAsia" w:hAnsiTheme="minorEastAsia" w:hint="eastAsia"/>
+                <w:rFonts w:asciiTheme="minorEastAsia" w:hAnsiTheme="minorEastAsia"/>
               </w:rPr>
             </w:pPr>
           </w:p>
@@ -4665,7 +5100,7 @@
           <w:p>
             <w:pPr>
               <w:rPr>
-                <w:rFonts w:asciiTheme="minorEastAsia" w:hAnsiTheme="minorEastAsia" w:hint="eastAsia"/>
+                <w:rFonts w:asciiTheme="minorEastAsia" w:hAnsiTheme="minorEastAsia"/>
               </w:rPr>
             </w:pPr>
           </w:p>
@@ -4679,7 +5114,7 @@
           <w:p>
             <w:pPr>
               <w:rPr>
-                <w:rFonts w:asciiTheme="minorEastAsia" w:hAnsiTheme="minorEastAsia" w:hint="eastAsia"/>
+                <w:rFonts w:asciiTheme="minorEastAsia" w:hAnsiTheme="minorEastAsia"/>
               </w:rPr>
             </w:pPr>
           </w:p>
@@ -4691,7 +5126,7 @@
           <w:p>
             <w:pPr>
               <w:rPr>
-                <w:rFonts w:asciiTheme="minorEastAsia" w:hAnsiTheme="minorEastAsia" w:hint="eastAsia"/>
+                <w:rFonts w:asciiTheme="minorEastAsia" w:hAnsiTheme="minorEastAsia"/>
               </w:rPr>
             </w:pPr>
           </w:p>
@@ -4705,7 +5140,7 @@
           <w:p>
             <w:pPr>
               <w:rPr>
-                <w:rFonts w:asciiTheme="minorEastAsia" w:hAnsiTheme="minorEastAsia" w:hint="eastAsia"/>
+                <w:rFonts w:asciiTheme="minorEastAsia" w:hAnsiTheme="minorEastAsia"/>
               </w:rPr>
             </w:pPr>
           </w:p>
@@ -4717,7 +5152,7 @@
           <w:p>
             <w:pPr>
               <w:rPr>
-                <w:rFonts w:asciiTheme="minorEastAsia" w:hAnsiTheme="minorEastAsia" w:hint="eastAsia"/>
+                <w:rFonts w:asciiTheme="minorEastAsia" w:hAnsiTheme="minorEastAsia"/>
               </w:rPr>
             </w:pPr>
           </w:p>
@@ -4731,7 +5166,7 @@
           <w:p>
             <w:pPr>
               <w:rPr>
-                <w:rFonts w:asciiTheme="minorEastAsia" w:hAnsiTheme="minorEastAsia" w:hint="eastAsia"/>
+                <w:rFonts w:asciiTheme="minorEastAsia" w:hAnsiTheme="minorEastAsia"/>
               </w:rPr>
             </w:pPr>
           </w:p>
@@ -4743,7 +5178,7 @@
           <w:p>
             <w:pPr>
               <w:rPr>
-                <w:rFonts w:asciiTheme="minorEastAsia" w:hAnsiTheme="minorEastAsia" w:hint="eastAsia"/>
+                <w:rFonts w:asciiTheme="minorEastAsia" w:hAnsiTheme="minorEastAsia"/>
               </w:rPr>
             </w:pPr>
           </w:p>
@@ -4757,7 +5192,7 @@
           <w:p>
             <w:pPr>
               <w:rPr>
-                <w:rFonts w:asciiTheme="minorEastAsia" w:hAnsiTheme="minorEastAsia" w:hint="eastAsia"/>
+                <w:rFonts w:asciiTheme="minorEastAsia" w:hAnsiTheme="minorEastAsia"/>
               </w:rPr>
             </w:pPr>
           </w:p>
@@ -4769,7 +5204,7 @@
           <w:p>
             <w:pPr>
               <w:rPr>
-                <w:rFonts w:asciiTheme="minorEastAsia" w:hAnsiTheme="minorEastAsia" w:hint="eastAsia"/>
+                <w:rFonts w:asciiTheme="minorEastAsia" w:hAnsiTheme="minorEastAsia"/>
               </w:rPr>
             </w:pPr>
           </w:p>
@@ -4779,7 +5214,7 @@
     <w:p>
       <w:pPr>
         <w:rPr>
-          <w:rFonts w:asciiTheme="minorEastAsia" w:hAnsiTheme="minorEastAsia" w:hint="eastAsia"/>
+          <w:rFonts w:asciiTheme="minorEastAsia" w:hAnsiTheme="minorEastAsia"/>
         </w:rPr>
       </w:pPr>
     </w:p>
@@ -5952,6 +6387,92 @@
     </w:lvl>
   </w:abstractNum>
   <w:abstractNum w:abstractNumId="13">
+    <w:nsid w:val="72353780"/>
+    <w:multiLevelType w:val="hybridMultilevel"/>
+    <w:tmpl w:val="D0D65578"/>
+    <w:lvl w:ilvl="0" w:tplc="04090011">
+      <w:start w:val="1"/>
+      <w:numFmt w:val="decimal"/>
+      <w:lvlText w:val="%1)"/>
+      <w:lvlJc w:val="left"/>
+      <w:pPr>
+        <w:ind w:left="420" w:hanging="420"/>
+      </w:pPr>
+    </w:lvl>
+    <w:lvl w:ilvl="1" w:tplc="04090019" w:tentative="1">
+      <w:start w:val="1"/>
+      <w:numFmt w:val="lowerLetter"/>
+      <w:lvlText w:val="%2)"/>
+      <w:lvlJc w:val="left"/>
+      <w:pPr>
+        <w:ind w:left="840" w:hanging="420"/>
+      </w:pPr>
+    </w:lvl>
+    <w:lvl w:ilvl="2" w:tplc="0409001B" w:tentative="1">
+      <w:start w:val="1"/>
+      <w:numFmt w:val="lowerRoman"/>
+      <w:lvlText w:val="%3."/>
+      <w:lvlJc w:val="right"/>
+      <w:pPr>
+        <w:ind w:left="1260" w:hanging="420"/>
+      </w:pPr>
+    </w:lvl>
+    <w:lvl w:ilvl="3" w:tplc="0409000F" w:tentative="1">
+      <w:start w:val="1"/>
+      <w:numFmt w:val="decimal"/>
+      <w:lvlText w:val="%4."/>
+      <w:lvlJc w:val="left"/>
+      <w:pPr>
+        <w:ind w:left="1680" w:hanging="420"/>
+      </w:pPr>
+    </w:lvl>
+    <w:lvl w:ilvl="4" w:tplc="04090019" w:tentative="1">
+      <w:start w:val="1"/>
+      <w:numFmt w:val="lowerLetter"/>
+      <w:lvlText w:val="%5)"/>
+      <w:lvlJc w:val="left"/>
+      <w:pPr>
+        <w:ind w:left="2100" w:hanging="420"/>
+      </w:pPr>
+    </w:lvl>
+    <w:lvl w:ilvl="5" w:tplc="0409001B" w:tentative="1">
+      <w:start w:val="1"/>
+      <w:numFmt w:val="lowerRoman"/>
+      <w:lvlText w:val="%6."/>
+      <w:lvlJc w:val="right"/>
+      <w:pPr>
+        <w:ind w:left="2520" w:hanging="420"/>
+      </w:pPr>
+    </w:lvl>
+    <w:lvl w:ilvl="6" w:tplc="0409000F" w:tentative="1">
+      <w:start w:val="1"/>
+      <w:numFmt w:val="decimal"/>
+      <w:lvlText w:val="%7."/>
+      <w:lvlJc w:val="left"/>
+      <w:pPr>
+        <w:ind w:left="2940" w:hanging="420"/>
+      </w:pPr>
+    </w:lvl>
+    <w:lvl w:ilvl="7" w:tplc="04090019" w:tentative="1">
+      <w:start w:val="1"/>
+      <w:numFmt w:val="lowerLetter"/>
+      <w:lvlText w:val="%8)"/>
+      <w:lvlJc w:val="left"/>
+      <w:pPr>
+        <w:ind w:left="3360" w:hanging="420"/>
+      </w:pPr>
+    </w:lvl>
+    <w:lvl w:ilvl="8" w:tplc="0409001B" w:tentative="1">
+      <w:start w:val="1"/>
+      <w:numFmt w:val="lowerRoman"/>
+      <w:lvlText w:val="%9."/>
+      <w:lvlJc w:val="right"/>
+      <w:pPr>
+        <w:ind w:left="3780" w:hanging="420"/>
+      </w:pPr>
+    </w:lvl>
+  </w:abstractNum>
+  <w:abstractNum w:abstractNumId="14">
     <w:nsid w:val="74524B03"/>
     <w:multiLevelType w:val="hybridMultilevel"/>
     <w:tmpl w:val="EB7EE43C"/>
@@ -6037,7 +6558,7 @@
       </w:pPr>
     </w:lvl>
   </w:abstractNum>
-  <w:abstractNum w:abstractNumId="14">
+  <w:abstractNum w:abstractNumId="15">
     <w:nsid w:val="78F76F92"/>
     <w:multiLevelType w:val="hybridMultilevel"/>
     <w:tmpl w:val="2B06D242"/>
@@ -6148,7 +6669,7 @@
     <w:abstractNumId w:val="10"/>
   </w:num>
   <w:num w:numId="9">
-    <w:abstractNumId w:val="13"/>
+    <w:abstractNumId w:val="14"/>
   </w:num>
   <w:num w:numId="10">
     <w:abstractNumId w:val="1"/>
@@ -6166,7 +6687,10 @@
     <w:abstractNumId w:val="11"/>
   </w:num>
   <w:num w:numId="15">
-    <w:abstractNumId w:val="14"/>
+    <w:abstractNumId w:val="15"/>
+  </w:num>
+  <w:num w:numId="16">
+    <w:abstractNumId w:val="13"/>
   </w:num>
 </w:numbering>
 </file>
@@ -6569,6 +7093,7 @@
   <w:style w:type="character" w:default="1" w:styleId="a0">
     <w:name w:val="Default Paragraph Font"/>
     <w:uiPriority w:val="1"/>
+    <w:semiHidden/>
     <w:unhideWhenUsed/>
   </w:style>
   <w:style w:type="table" w:default="1" w:styleId="a1">

--- a/changelog.docx
+++ b/changelog.docx
@@ -4975,15 +4975,7 @@
               <w:rPr>
                 <w:rFonts w:asciiTheme="minorEastAsia" w:hAnsiTheme="minorEastAsia"/>
               </w:rPr>
-              <w:t>让谱</w:t>
-            </w:r>
-            <w:bookmarkStart w:id="0" w:name="_GoBack"/>
-            <w:bookmarkEnd w:id="0"/>
-            <w:r>
-              <w:rPr>
-                <w:rFonts w:asciiTheme="minorEastAsia" w:hAnsiTheme="minorEastAsia"/>
-              </w:rPr>
-              <w:t>尼根据不同的地图调整散射方向</w:t>
+              <w:t>让谱尼根据不同的地图调整散射方向</w:t>
             </w:r>
             <w:r>
               <w:rPr>
@@ -5026,7 +5018,7 @@
               </w:numPr>
               <w:ind w:firstLineChars="0"/>
               <w:rPr>
-                <w:rFonts w:asciiTheme="minorEastAsia" w:hAnsiTheme="minorEastAsia" w:hint="eastAsia"/>
+                <w:rFonts w:asciiTheme="minorEastAsia" w:hAnsiTheme="minorEastAsia"/>
               </w:rPr>
             </w:pPr>
             <w:r>
@@ -5091,6 +5083,24 @@
                 <w:rFonts w:asciiTheme="minorEastAsia" w:hAnsiTheme="minorEastAsia"/>
               </w:rPr>
             </w:pPr>
+            <w:r>
+              <w:rPr>
+                <w:rFonts w:asciiTheme="minorEastAsia" w:hAnsiTheme="minorEastAsia"/>
+              </w:rPr>
+              <w:t>第</w:t>
+            </w:r>
+            <w:r>
+              <w:rPr>
+                <w:rFonts w:asciiTheme="minorEastAsia" w:hAnsiTheme="minorEastAsia" w:hint="eastAsia"/>
+              </w:rPr>
+              <w:t>1</w:t>
+            </w:r>
+            <w:r>
+              <w:rPr>
+                <w:rFonts w:asciiTheme="minorEastAsia" w:hAnsiTheme="minorEastAsia"/>
+              </w:rPr>
+              <w:t>6次提交</w:t>
+            </w:r>
           </w:p>
         </w:tc>
         <w:tc>
@@ -5099,10 +5109,104 @@
           </w:tcPr>
           <w:p>
             <w:pPr>
-              <w:rPr>
-                <w:rFonts w:asciiTheme="minorEastAsia" w:hAnsiTheme="minorEastAsia"/>
-              </w:rPr>
-            </w:pPr>
+              <w:pStyle w:val="a6"/>
+              <w:numPr>
+                <w:ilvl w:val="0"/>
+                <w:numId w:val="17"/>
+              </w:numPr>
+              <w:ind w:firstLineChars="0"/>
+              <w:rPr>
+                <w:rFonts w:asciiTheme="minorEastAsia" w:hAnsiTheme="minorEastAsia"/>
+              </w:rPr>
+            </w:pPr>
+            <w:r>
+              <w:rPr>
+                <w:rFonts w:asciiTheme="minorEastAsia" w:hAnsiTheme="minorEastAsia"/>
+              </w:rPr>
+              <w:t>增加了游戏名字和制作人标签</w:t>
+            </w:r>
+            <w:r>
+              <w:rPr>
+                <w:rFonts w:asciiTheme="minorEastAsia" w:hAnsiTheme="minorEastAsia" w:hint="eastAsia"/>
+              </w:rPr>
+              <w:t>；</w:t>
+            </w:r>
+          </w:p>
+          <w:p>
+            <w:pPr>
+              <w:pStyle w:val="a6"/>
+              <w:numPr>
+                <w:ilvl w:val="0"/>
+                <w:numId w:val="17"/>
+              </w:numPr>
+              <w:ind w:firstLineChars="0"/>
+              <w:rPr>
+                <w:rFonts w:asciiTheme="minorEastAsia" w:hAnsiTheme="minorEastAsia"/>
+              </w:rPr>
+            </w:pPr>
+            <w:r>
+              <w:rPr>
+                <w:rFonts w:asciiTheme="minorEastAsia" w:hAnsiTheme="minorEastAsia"/>
+              </w:rPr>
+              <w:t>增加了程序以及窗口的图标</w:t>
+            </w:r>
+            <w:r>
+              <w:rPr>
+                <w:rFonts w:asciiTheme="minorEastAsia" w:hAnsiTheme="minorEastAsia" w:hint="eastAsia"/>
+              </w:rPr>
+              <w:t>；</w:t>
+            </w:r>
+          </w:p>
+          <w:p>
+            <w:pPr>
+              <w:pStyle w:val="a6"/>
+              <w:numPr>
+                <w:ilvl w:val="0"/>
+                <w:numId w:val="17"/>
+              </w:numPr>
+              <w:ind w:firstLineChars="0"/>
+              <w:rPr>
+                <w:rFonts w:asciiTheme="minorEastAsia" w:hAnsiTheme="minorEastAsia" w:hint="eastAsia"/>
+              </w:rPr>
+            </w:pPr>
+            <w:r>
+              <w:rPr>
+                <w:rFonts w:asciiTheme="minorEastAsia" w:hAnsiTheme="minorEastAsia"/>
+              </w:rPr>
+              <w:t>已经尝试导出成</w:t>
+            </w:r>
+            <w:r>
+              <w:rPr>
+                <w:rFonts w:asciiTheme="minorEastAsia" w:hAnsiTheme="minorEastAsia" w:hint="eastAsia"/>
+              </w:rPr>
+              <w:t>e</w:t>
+            </w:r>
+            <w:r>
+              <w:rPr>
+                <w:rFonts w:asciiTheme="minorEastAsia" w:hAnsiTheme="minorEastAsia"/>
+              </w:rPr>
+              <w:t>xe程序</w:t>
+            </w:r>
+            <w:r>
+              <w:rPr>
+                <w:rFonts w:asciiTheme="minorEastAsia" w:hAnsiTheme="minorEastAsia" w:hint="eastAsia"/>
+              </w:rPr>
+              <w:t>，</w:t>
+            </w:r>
+            <w:r>
+              <w:rPr>
+                <w:rFonts w:asciiTheme="minorEastAsia" w:hAnsiTheme="minorEastAsia"/>
+              </w:rPr>
+              <w:t>并让同学测试</w:t>
+            </w:r>
+            <w:r>
+              <w:rPr>
+                <w:rFonts w:asciiTheme="minorEastAsia" w:hAnsiTheme="minorEastAsia" w:hint="eastAsia"/>
+              </w:rPr>
+              <w:t>，游戏各功能已经完成，以后只是微调参数；</w:t>
+            </w:r>
+            <w:bookmarkStart w:id="0" w:name="_GoBack"/>
+            <w:bookmarkEnd w:id="0"/>
           </w:p>
         </w:tc>
       </w:tr>
@@ -5355,6 +5459,92 @@
     </w:lvl>
   </w:abstractNum>
   <w:abstractNum w:abstractNumId="1">
+    <w:nsid w:val="0F304A8D"/>
+    <w:multiLevelType w:val="hybridMultilevel"/>
+    <w:tmpl w:val="73307A7A"/>
+    <w:lvl w:ilvl="0" w:tplc="04090011">
+      <w:start w:val="1"/>
+      <w:numFmt w:val="decimal"/>
+      <w:lvlText w:val="%1)"/>
+      <w:lvlJc w:val="left"/>
+      <w:pPr>
+        <w:ind w:left="420" w:hanging="420"/>
+      </w:pPr>
+    </w:lvl>
+    <w:lvl w:ilvl="1" w:tplc="04090019" w:tentative="1">
+      <w:start w:val="1"/>
+      <w:numFmt w:val="lowerLetter"/>
+      <w:lvlText w:val="%2)"/>
+      <w:lvlJc w:val="left"/>
+      <w:pPr>
+        <w:ind w:left="840" w:hanging="420"/>
+      </w:pPr>
+    </w:lvl>
+    <w:lvl w:ilvl="2" w:tplc="0409001B" w:tentative="1">
+      <w:start w:val="1"/>
+      <w:numFmt w:val="lowerRoman"/>
+      <w:lvlText w:val="%3."/>
+      <w:lvlJc w:val="right"/>
+      <w:pPr>
+        <w:ind w:left="1260" w:hanging="420"/>
+      </w:pPr>
+    </w:lvl>
+    <w:lvl w:ilvl="3" w:tplc="0409000F" w:tentative="1">
+      <w:start w:val="1"/>
+      <w:numFmt w:val="decimal"/>
+      <w:lvlText w:val="%4."/>
+      <w:lvlJc w:val="left"/>
+      <w:pPr>
+        <w:ind w:left="1680" w:hanging="420"/>
+      </w:pPr>
+    </w:lvl>
+    <w:lvl w:ilvl="4" w:tplc="04090019" w:tentative="1">
+      <w:start w:val="1"/>
+      <w:numFmt w:val="lowerLetter"/>
+      <w:lvlText w:val="%5)"/>
+      <w:lvlJc w:val="left"/>
+      <w:pPr>
+        <w:ind w:left="2100" w:hanging="420"/>
+      </w:pPr>
+    </w:lvl>
+    <w:lvl w:ilvl="5" w:tplc="0409001B" w:tentative="1">
+      <w:start w:val="1"/>
+      <w:numFmt w:val="lowerRoman"/>
+      <w:lvlText w:val="%6."/>
+      <w:lvlJc w:val="right"/>
+      <w:pPr>
+        <w:ind w:left="2520" w:hanging="420"/>
+      </w:pPr>
+    </w:lvl>
+    <w:lvl w:ilvl="6" w:tplc="0409000F" w:tentative="1">
+      <w:start w:val="1"/>
+      <w:numFmt w:val="decimal"/>
+      <w:lvlText w:val="%7."/>
+      <w:lvlJc w:val="left"/>
+      <w:pPr>
+        <w:ind w:left="2940" w:hanging="420"/>
+      </w:pPr>
+    </w:lvl>
+    <w:lvl w:ilvl="7" w:tplc="04090019" w:tentative="1">
+      <w:start w:val="1"/>
+      <w:numFmt w:val="lowerLetter"/>
+      <w:lvlText w:val="%8)"/>
+      <w:lvlJc w:val="left"/>
+      <w:pPr>
+        <w:ind w:left="3360" w:hanging="420"/>
+      </w:pPr>
+    </w:lvl>
+    <w:lvl w:ilvl="8" w:tplc="0409001B" w:tentative="1">
+      <w:start w:val="1"/>
+      <w:numFmt w:val="lowerRoman"/>
+      <w:lvlText w:val="%9."/>
+      <w:lvlJc w:val="right"/>
+      <w:pPr>
+        <w:ind w:left="3780" w:hanging="420"/>
+      </w:pPr>
+    </w:lvl>
+  </w:abstractNum>
+  <w:abstractNum w:abstractNumId="2">
     <w:nsid w:val="1F4A1C4F"/>
     <w:multiLevelType w:val="hybridMultilevel"/>
     <w:tmpl w:val="6276B4F0"/>
@@ -5440,7 +5630,7 @@
       </w:pPr>
     </w:lvl>
   </w:abstractNum>
-  <w:abstractNum w:abstractNumId="2">
+  <w:abstractNum w:abstractNumId="3">
     <w:nsid w:val="24B43DCB"/>
     <w:multiLevelType w:val="hybridMultilevel"/>
     <w:tmpl w:val="A1E2DA8E"/>
@@ -5526,7 +5716,7 @@
       </w:pPr>
     </w:lvl>
   </w:abstractNum>
-  <w:abstractNum w:abstractNumId="3">
+  <w:abstractNum w:abstractNumId="4">
     <w:nsid w:val="2A790F99"/>
     <w:multiLevelType w:val="hybridMultilevel"/>
     <w:tmpl w:val="2C30B978"/>
@@ -5612,7 +5802,7 @@
       </w:pPr>
     </w:lvl>
   </w:abstractNum>
-  <w:abstractNum w:abstractNumId="4">
+  <w:abstractNum w:abstractNumId="5">
     <w:nsid w:val="386F41EB"/>
     <w:multiLevelType w:val="hybridMultilevel"/>
     <w:tmpl w:val="163E85AE"/>
@@ -5698,7 +5888,7 @@
       </w:pPr>
     </w:lvl>
   </w:abstractNum>
-  <w:abstractNum w:abstractNumId="5">
+  <w:abstractNum w:abstractNumId="6">
     <w:nsid w:val="3E6C6770"/>
     <w:multiLevelType w:val="hybridMultilevel"/>
     <w:tmpl w:val="FD5E93B8"/>
@@ -5784,7 +5974,7 @@
       </w:pPr>
     </w:lvl>
   </w:abstractNum>
-  <w:abstractNum w:abstractNumId="6">
+  <w:abstractNum w:abstractNumId="7">
     <w:nsid w:val="459A721E"/>
     <w:multiLevelType w:val="hybridMultilevel"/>
     <w:tmpl w:val="4F96BA38"/>
@@ -5870,7 +6060,7 @@
       </w:pPr>
     </w:lvl>
   </w:abstractNum>
-  <w:abstractNum w:abstractNumId="7">
+  <w:abstractNum w:abstractNumId="8">
     <w:nsid w:val="4A944CFA"/>
     <w:multiLevelType w:val="hybridMultilevel"/>
     <w:tmpl w:val="A7003E60"/>
@@ -5956,7 +6146,7 @@
       </w:pPr>
     </w:lvl>
   </w:abstractNum>
-  <w:abstractNum w:abstractNumId="8">
+  <w:abstractNum w:abstractNumId="9">
     <w:nsid w:val="520962EC"/>
     <w:multiLevelType w:val="hybridMultilevel"/>
     <w:tmpl w:val="62C4884C"/>
@@ -6042,7 +6232,7 @@
       </w:pPr>
     </w:lvl>
   </w:abstractNum>
-  <w:abstractNum w:abstractNumId="9">
+  <w:abstractNum w:abstractNumId="10">
     <w:nsid w:val="5C015557"/>
     <w:multiLevelType w:val="hybridMultilevel"/>
     <w:tmpl w:val="68FC1074"/>
@@ -6128,7 +6318,7 @@
       </w:pPr>
     </w:lvl>
   </w:abstractNum>
-  <w:abstractNum w:abstractNumId="10">
+  <w:abstractNum w:abstractNumId="11">
     <w:nsid w:val="62D667D9"/>
     <w:multiLevelType w:val="hybridMultilevel"/>
     <w:tmpl w:val="7A048050"/>
@@ -6214,7 +6404,7 @@
       </w:pPr>
     </w:lvl>
   </w:abstractNum>
-  <w:abstractNum w:abstractNumId="11">
+  <w:abstractNum w:abstractNumId="12">
     <w:nsid w:val="68485572"/>
     <w:multiLevelType w:val="hybridMultilevel"/>
     <w:tmpl w:val="9A00717A"/>
@@ -6300,7 +6490,7 @@
       </w:pPr>
     </w:lvl>
   </w:abstractNum>
-  <w:abstractNum w:abstractNumId="12">
+  <w:abstractNum w:abstractNumId="13">
     <w:nsid w:val="697D403F"/>
     <w:multiLevelType w:val="hybridMultilevel"/>
     <w:tmpl w:val="C0CE52CA"/>
@@ -6386,7 +6576,7 @@
       </w:pPr>
     </w:lvl>
   </w:abstractNum>
-  <w:abstractNum w:abstractNumId="13">
+  <w:abstractNum w:abstractNumId="14">
     <w:nsid w:val="72353780"/>
     <w:multiLevelType w:val="hybridMultilevel"/>
     <w:tmpl w:val="D0D65578"/>
@@ -6472,7 +6662,7 @@
       </w:pPr>
     </w:lvl>
   </w:abstractNum>
-  <w:abstractNum w:abstractNumId="14">
+  <w:abstractNum w:abstractNumId="15">
     <w:nsid w:val="74524B03"/>
     <w:multiLevelType w:val="hybridMultilevel"/>
     <w:tmpl w:val="EB7EE43C"/>
@@ -6558,7 +6748,7 @@
       </w:pPr>
     </w:lvl>
   </w:abstractNum>
-  <w:abstractNum w:abstractNumId="15">
+  <w:abstractNum w:abstractNumId="16">
     <w:nsid w:val="78F76F92"/>
     <w:multiLevelType w:val="hybridMultilevel"/>
     <w:tmpl w:val="2B06D242"/>
@@ -6645,52 +6835,55 @@
     </w:lvl>
   </w:abstractNum>
   <w:num w:numId="1">
-    <w:abstractNumId w:val="12"/>
+    <w:abstractNumId w:val="13"/>
   </w:num>
   <w:num w:numId="2">
+    <w:abstractNumId w:val="10"/>
+  </w:num>
+  <w:num w:numId="3">
+    <w:abstractNumId w:val="6"/>
+  </w:num>
+  <w:num w:numId="4">
     <w:abstractNumId w:val="9"/>
   </w:num>
-  <w:num w:numId="3">
+  <w:num w:numId="5">
     <w:abstractNumId w:val="5"/>
-  </w:num>
-  <w:num w:numId="4">
-    <w:abstractNumId w:val="8"/>
-  </w:num>
-  <w:num w:numId="5">
-    <w:abstractNumId w:val="4"/>
   </w:num>
   <w:num w:numId="6">
     <w:abstractNumId w:val="0"/>
   </w:num>
   <w:num w:numId="7">
-    <w:abstractNumId w:val="6"/>
+    <w:abstractNumId w:val="7"/>
   </w:num>
   <w:num w:numId="8">
-    <w:abstractNumId w:val="10"/>
+    <w:abstractNumId w:val="11"/>
   </w:num>
   <w:num w:numId="9">
+    <w:abstractNumId w:val="15"/>
+  </w:num>
+  <w:num w:numId="10">
+    <w:abstractNumId w:val="2"/>
+  </w:num>
+  <w:num w:numId="11">
+    <w:abstractNumId w:val="4"/>
+  </w:num>
+  <w:num w:numId="12">
+    <w:abstractNumId w:val="3"/>
+  </w:num>
+  <w:num w:numId="13">
+    <w:abstractNumId w:val="8"/>
+  </w:num>
+  <w:num w:numId="14">
+    <w:abstractNumId w:val="12"/>
+  </w:num>
+  <w:num w:numId="15">
+    <w:abstractNumId w:val="16"/>
+  </w:num>
+  <w:num w:numId="16">
     <w:abstractNumId w:val="14"/>
   </w:num>
-  <w:num w:numId="10">
+  <w:num w:numId="17">
     <w:abstractNumId w:val="1"/>
-  </w:num>
-  <w:num w:numId="11">
-    <w:abstractNumId w:val="3"/>
-  </w:num>
-  <w:num w:numId="12">
-    <w:abstractNumId w:val="2"/>
-  </w:num>
-  <w:num w:numId="13">
-    <w:abstractNumId w:val="7"/>
-  </w:num>
-  <w:num w:numId="14">
-    <w:abstractNumId w:val="11"/>
-  </w:num>
-  <w:num w:numId="15">
-    <w:abstractNumId w:val="15"/>
-  </w:num>
-  <w:num w:numId="16">
-    <w:abstractNumId w:val="13"/>
   </w:num>
 </w:numbering>
 </file>

--- a/changelog.docx
+++ b/changelog.docx
@@ -5166,7 +5166,7 @@
               </w:numPr>
               <w:ind w:firstLineChars="0"/>
               <w:rPr>
-                <w:rFonts w:asciiTheme="minorEastAsia" w:hAnsiTheme="minorEastAsia" w:hint="eastAsia"/>
+                <w:rFonts w:asciiTheme="minorEastAsia" w:hAnsiTheme="minorEastAsia"/>
               </w:rPr>
             </w:pPr>
             <w:r>
@@ -5205,8 +5205,6 @@
               </w:rPr>
               <w:t>，游戏各功能已经完成，以后只是微调参数；</w:t>
             </w:r>
-            <w:bookmarkStart w:id="0" w:name="_GoBack"/>
-            <w:bookmarkEnd w:id="0"/>
           </w:p>
         </w:tc>
       </w:tr>
@@ -5221,6 +5219,24 @@
                 <w:rFonts w:asciiTheme="minorEastAsia" w:hAnsiTheme="minorEastAsia"/>
               </w:rPr>
             </w:pPr>
+            <w:r>
+              <w:rPr>
+                <w:rFonts w:asciiTheme="minorEastAsia" w:hAnsiTheme="minorEastAsia"/>
+              </w:rPr>
+              <w:t>第</w:t>
+            </w:r>
+            <w:r>
+              <w:rPr>
+                <w:rFonts w:asciiTheme="minorEastAsia" w:hAnsiTheme="minorEastAsia" w:hint="eastAsia"/>
+              </w:rPr>
+              <w:t>1</w:t>
+            </w:r>
+            <w:r>
+              <w:rPr>
+                <w:rFonts w:asciiTheme="minorEastAsia" w:hAnsiTheme="minorEastAsia"/>
+              </w:rPr>
+              <w:t>7次提交</w:t>
+            </w:r>
           </w:p>
         </w:tc>
         <w:tc>
@@ -5229,10 +5245,101 @@
           </w:tcPr>
           <w:p>
             <w:pPr>
-              <w:rPr>
-                <w:rFonts w:asciiTheme="minorEastAsia" w:hAnsiTheme="minorEastAsia"/>
-              </w:rPr>
-            </w:pPr>
+              <w:pStyle w:val="a6"/>
+              <w:numPr>
+                <w:ilvl w:val="0"/>
+                <w:numId w:val="18"/>
+              </w:numPr>
+              <w:ind w:firstLineChars="0"/>
+              <w:rPr>
+                <w:rFonts w:asciiTheme="minorEastAsia" w:hAnsiTheme="minorEastAsia"/>
+              </w:rPr>
+            </w:pPr>
+            <w:r>
+              <w:rPr>
+                <w:rFonts w:asciiTheme="minorEastAsia" w:hAnsiTheme="minorEastAsia"/>
+              </w:rPr>
+              <w:t>修改了world1中海盗出现的频率以及数量</w:t>
+            </w:r>
+            <w:r>
+              <w:rPr>
+                <w:rFonts w:asciiTheme="minorEastAsia" w:hAnsiTheme="minorEastAsia" w:hint="eastAsia"/>
+              </w:rPr>
+              <w:t>，</w:t>
+            </w:r>
+            <w:r>
+              <w:rPr>
+                <w:rFonts w:asciiTheme="minorEastAsia" w:hAnsiTheme="minorEastAsia"/>
+              </w:rPr>
+              <w:t>降低开始游戏难度</w:t>
+            </w:r>
+            <w:r>
+              <w:rPr>
+                <w:rFonts w:asciiTheme="minorEastAsia" w:hAnsiTheme="minorEastAsia" w:hint="eastAsia"/>
+              </w:rPr>
+              <w:t>；</w:t>
+            </w:r>
+          </w:p>
+          <w:p>
+            <w:pPr>
+              <w:pStyle w:val="a6"/>
+              <w:numPr>
+                <w:ilvl w:val="0"/>
+                <w:numId w:val="18"/>
+              </w:numPr>
+              <w:ind w:firstLineChars="0"/>
+              <w:rPr>
+                <w:rFonts w:asciiTheme="minorEastAsia" w:hAnsiTheme="minorEastAsia" w:hint="eastAsia"/>
+              </w:rPr>
+            </w:pPr>
+            <w:r>
+              <w:rPr>
+                <w:rFonts w:asciiTheme="minorEastAsia" w:hAnsiTheme="minorEastAsia"/>
+              </w:rPr>
+              <w:t>在</w:t>
+            </w:r>
+            <w:r>
+              <w:rPr>
+                <w:rFonts w:asciiTheme="minorEastAsia" w:hAnsiTheme="minorEastAsia" w:hint="eastAsia"/>
+              </w:rPr>
+              <w:t>w</w:t>
+            </w:r>
+            <w:r>
+              <w:rPr>
+                <w:rFonts w:asciiTheme="minorEastAsia" w:hAnsiTheme="minorEastAsia"/>
+              </w:rPr>
+              <w:t>orld1和</w:t>
+            </w:r>
+            <w:r>
+              <w:rPr>
+                <w:rFonts w:asciiTheme="minorEastAsia" w:hAnsiTheme="minorEastAsia" w:hint="eastAsia"/>
+              </w:rPr>
+              <w:t>w</w:t>
+            </w:r>
+            <w:r>
+              <w:rPr>
+                <w:rFonts w:asciiTheme="minorEastAsia" w:hAnsiTheme="minorEastAsia"/>
+              </w:rPr>
+              <w:t>orld2游戏界面都增加了图鉴的功能</w:t>
+            </w:r>
+            <w:r>
+              <w:rPr>
+                <w:rFonts w:asciiTheme="minorEastAsia" w:hAnsiTheme="minorEastAsia" w:hint="eastAsia"/>
+              </w:rPr>
+              <w:t>，</w:t>
+            </w:r>
+            <w:r>
+              <w:rPr>
+                <w:rFonts w:asciiTheme="minorEastAsia" w:hAnsiTheme="minorEastAsia"/>
+              </w:rPr>
+              <w:t>给玩家提示</w:t>
+            </w:r>
+            <w:r>
+              <w:rPr>
+                <w:rFonts w:asciiTheme="minorEastAsia" w:hAnsiTheme="minorEastAsia" w:hint="eastAsia"/>
+              </w:rPr>
+              <w:t>；</w:t>
+            </w:r>
           </w:p>
         </w:tc>
       </w:tr>
@@ -5259,6 +5366,8 @@
                 <w:rFonts w:asciiTheme="minorEastAsia" w:hAnsiTheme="minorEastAsia"/>
               </w:rPr>
             </w:pPr>
+            <w:bookmarkStart w:id="0" w:name="_GoBack"/>
+            <w:bookmarkEnd w:id="0"/>
           </w:p>
         </w:tc>
       </w:tr>
@@ -5803,6 +5912,92 @@
     </w:lvl>
   </w:abstractNum>
   <w:abstractNum w:abstractNumId="5">
+    <w:nsid w:val="2B243C5C"/>
+    <w:multiLevelType w:val="hybridMultilevel"/>
+    <w:tmpl w:val="9070B924"/>
+    <w:lvl w:ilvl="0" w:tplc="04090011">
+      <w:start w:val="1"/>
+      <w:numFmt w:val="decimal"/>
+      <w:lvlText w:val="%1)"/>
+      <w:lvlJc w:val="left"/>
+      <w:pPr>
+        <w:ind w:left="420" w:hanging="420"/>
+      </w:pPr>
+    </w:lvl>
+    <w:lvl w:ilvl="1" w:tplc="04090019" w:tentative="1">
+      <w:start w:val="1"/>
+      <w:numFmt w:val="lowerLetter"/>
+      <w:lvlText w:val="%2)"/>
+      <w:lvlJc w:val="left"/>
+      <w:pPr>
+        <w:ind w:left="840" w:hanging="420"/>
+      </w:pPr>
+    </w:lvl>
+    <w:lvl w:ilvl="2" w:tplc="0409001B" w:tentative="1">
+      <w:start w:val="1"/>
+      <w:numFmt w:val="lowerRoman"/>
+      <w:lvlText w:val="%3."/>
+      <w:lvlJc w:val="right"/>
+      <w:pPr>
+        <w:ind w:left="1260" w:hanging="420"/>
+      </w:pPr>
+    </w:lvl>
+    <w:lvl w:ilvl="3" w:tplc="0409000F" w:tentative="1">
+      <w:start w:val="1"/>
+      <w:numFmt w:val="decimal"/>
+      <w:lvlText w:val="%4."/>
+      <w:lvlJc w:val="left"/>
+      <w:pPr>
+        <w:ind w:left="1680" w:hanging="420"/>
+      </w:pPr>
+    </w:lvl>
+    <w:lvl w:ilvl="4" w:tplc="04090019" w:tentative="1">
+      <w:start w:val="1"/>
+      <w:numFmt w:val="lowerLetter"/>
+      <w:lvlText w:val="%5)"/>
+      <w:lvlJc w:val="left"/>
+      <w:pPr>
+        <w:ind w:left="2100" w:hanging="420"/>
+      </w:pPr>
+    </w:lvl>
+    <w:lvl w:ilvl="5" w:tplc="0409001B" w:tentative="1">
+      <w:start w:val="1"/>
+      <w:numFmt w:val="lowerRoman"/>
+      <w:lvlText w:val="%6."/>
+      <w:lvlJc w:val="right"/>
+      <w:pPr>
+        <w:ind w:left="2520" w:hanging="420"/>
+      </w:pPr>
+    </w:lvl>
+    <w:lvl w:ilvl="6" w:tplc="0409000F" w:tentative="1">
+      <w:start w:val="1"/>
+      <w:numFmt w:val="decimal"/>
+      <w:lvlText w:val="%7."/>
+      <w:lvlJc w:val="left"/>
+      <w:pPr>
+        <w:ind w:left="2940" w:hanging="420"/>
+      </w:pPr>
+    </w:lvl>
+    <w:lvl w:ilvl="7" w:tplc="04090019" w:tentative="1">
+      <w:start w:val="1"/>
+      <w:numFmt w:val="lowerLetter"/>
+      <w:lvlText w:val="%8)"/>
+      <w:lvlJc w:val="left"/>
+      <w:pPr>
+        <w:ind w:left="3360" w:hanging="420"/>
+      </w:pPr>
+    </w:lvl>
+    <w:lvl w:ilvl="8" w:tplc="0409001B" w:tentative="1">
+      <w:start w:val="1"/>
+      <w:numFmt w:val="lowerRoman"/>
+      <w:lvlText w:val="%9."/>
+      <w:lvlJc w:val="right"/>
+      <w:pPr>
+        <w:ind w:left="3780" w:hanging="420"/>
+      </w:pPr>
+    </w:lvl>
+  </w:abstractNum>
+  <w:abstractNum w:abstractNumId="6">
     <w:nsid w:val="386F41EB"/>
     <w:multiLevelType w:val="hybridMultilevel"/>
     <w:tmpl w:val="163E85AE"/>
@@ -5888,7 +6083,7 @@
       </w:pPr>
     </w:lvl>
   </w:abstractNum>
-  <w:abstractNum w:abstractNumId="6">
+  <w:abstractNum w:abstractNumId="7">
     <w:nsid w:val="3E6C6770"/>
     <w:multiLevelType w:val="hybridMultilevel"/>
     <w:tmpl w:val="FD5E93B8"/>
@@ -5974,7 +6169,7 @@
       </w:pPr>
     </w:lvl>
   </w:abstractNum>
-  <w:abstractNum w:abstractNumId="7">
+  <w:abstractNum w:abstractNumId="8">
     <w:nsid w:val="459A721E"/>
     <w:multiLevelType w:val="hybridMultilevel"/>
     <w:tmpl w:val="4F96BA38"/>
@@ -6060,7 +6255,7 @@
       </w:pPr>
     </w:lvl>
   </w:abstractNum>
-  <w:abstractNum w:abstractNumId="8">
+  <w:abstractNum w:abstractNumId="9">
     <w:nsid w:val="4A944CFA"/>
     <w:multiLevelType w:val="hybridMultilevel"/>
     <w:tmpl w:val="A7003E60"/>
@@ -6146,7 +6341,7 @@
       </w:pPr>
     </w:lvl>
   </w:abstractNum>
-  <w:abstractNum w:abstractNumId="9">
+  <w:abstractNum w:abstractNumId="10">
     <w:nsid w:val="520962EC"/>
     <w:multiLevelType w:val="hybridMultilevel"/>
     <w:tmpl w:val="62C4884C"/>
@@ -6232,7 +6427,7 @@
       </w:pPr>
     </w:lvl>
   </w:abstractNum>
-  <w:abstractNum w:abstractNumId="10">
+  <w:abstractNum w:abstractNumId="11">
     <w:nsid w:val="5C015557"/>
     <w:multiLevelType w:val="hybridMultilevel"/>
     <w:tmpl w:val="68FC1074"/>
@@ -6318,7 +6513,7 @@
       </w:pPr>
     </w:lvl>
   </w:abstractNum>
-  <w:abstractNum w:abstractNumId="11">
+  <w:abstractNum w:abstractNumId="12">
     <w:nsid w:val="62D667D9"/>
     <w:multiLevelType w:val="hybridMultilevel"/>
     <w:tmpl w:val="7A048050"/>
@@ -6404,7 +6599,7 @@
       </w:pPr>
     </w:lvl>
   </w:abstractNum>
-  <w:abstractNum w:abstractNumId="12">
+  <w:abstractNum w:abstractNumId="13">
     <w:nsid w:val="68485572"/>
     <w:multiLevelType w:val="hybridMultilevel"/>
     <w:tmpl w:val="9A00717A"/>
@@ -6490,7 +6685,7 @@
       </w:pPr>
     </w:lvl>
   </w:abstractNum>
-  <w:abstractNum w:abstractNumId="13">
+  <w:abstractNum w:abstractNumId="14">
     <w:nsid w:val="697D403F"/>
     <w:multiLevelType w:val="hybridMultilevel"/>
     <w:tmpl w:val="C0CE52CA"/>
@@ -6576,7 +6771,7 @@
       </w:pPr>
     </w:lvl>
   </w:abstractNum>
-  <w:abstractNum w:abstractNumId="14">
+  <w:abstractNum w:abstractNumId="15">
     <w:nsid w:val="72353780"/>
     <w:multiLevelType w:val="hybridMultilevel"/>
     <w:tmpl w:val="D0D65578"/>
@@ -6662,7 +6857,7 @@
       </w:pPr>
     </w:lvl>
   </w:abstractNum>
-  <w:abstractNum w:abstractNumId="15">
+  <w:abstractNum w:abstractNumId="16">
     <w:nsid w:val="74524B03"/>
     <w:multiLevelType w:val="hybridMultilevel"/>
     <w:tmpl w:val="EB7EE43C"/>
@@ -6748,7 +6943,7 @@
       </w:pPr>
     </w:lvl>
   </w:abstractNum>
-  <w:abstractNum w:abstractNumId="16">
+  <w:abstractNum w:abstractNumId="17">
     <w:nsid w:val="78F76F92"/>
     <w:multiLevelType w:val="hybridMultilevel"/>
     <w:tmpl w:val="2B06D242"/>
@@ -6835,31 +7030,31 @@
     </w:lvl>
   </w:abstractNum>
   <w:num w:numId="1">
-    <w:abstractNumId w:val="13"/>
+    <w:abstractNumId w:val="14"/>
   </w:num>
   <w:num w:numId="2">
+    <w:abstractNumId w:val="11"/>
+  </w:num>
+  <w:num w:numId="3">
+    <w:abstractNumId w:val="7"/>
+  </w:num>
+  <w:num w:numId="4">
     <w:abstractNumId w:val="10"/>
   </w:num>
-  <w:num w:numId="3">
+  <w:num w:numId="5">
     <w:abstractNumId w:val="6"/>
-  </w:num>
-  <w:num w:numId="4">
-    <w:abstractNumId w:val="9"/>
-  </w:num>
-  <w:num w:numId="5">
-    <w:abstractNumId w:val="5"/>
   </w:num>
   <w:num w:numId="6">
     <w:abstractNumId w:val="0"/>
   </w:num>
   <w:num w:numId="7">
-    <w:abstractNumId w:val="7"/>
+    <w:abstractNumId w:val="8"/>
   </w:num>
   <w:num w:numId="8">
-    <w:abstractNumId w:val="11"/>
+    <w:abstractNumId w:val="12"/>
   </w:num>
   <w:num w:numId="9">
-    <w:abstractNumId w:val="15"/>
+    <w:abstractNumId w:val="16"/>
   </w:num>
   <w:num w:numId="10">
     <w:abstractNumId w:val="2"/>
@@ -6871,19 +7066,22 @@
     <w:abstractNumId w:val="3"/>
   </w:num>
   <w:num w:numId="13">
-    <w:abstractNumId w:val="8"/>
+    <w:abstractNumId w:val="9"/>
   </w:num>
   <w:num w:numId="14">
-    <w:abstractNumId w:val="12"/>
+    <w:abstractNumId w:val="13"/>
   </w:num>
   <w:num w:numId="15">
-    <w:abstractNumId w:val="16"/>
+    <w:abstractNumId w:val="17"/>
   </w:num>
   <w:num w:numId="16">
-    <w:abstractNumId w:val="14"/>
+    <w:abstractNumId w:val="15"/>
   </w:num>
   <w:num w:numId="17">
     <w:abstractNumId w:val="1"/>
+  </w:num>
+  <w:num w:numId="18">
+    <w:abstractNumId w:val="5"/>
   </w:num>
 </w:numbering>
 </file>

--- a/changelog.docx
+++ b/changelog.docx
@@ -5289,7 +5289,7 @@
               </w:numPr>
               <w:ind w:firstLineChars="0"/>
               <w:rPr>
-                <w:rFonts w:asciiTheme="minorEastAsia" w:hAnsiTheme="minorEastAsia" w:hint="eastAsia"/>
+                <w:rFonts w:asciiTheme="minorEastAsia" w:hAnsiTheme="minorEastAsia"/>
               </w:rPr>
             </w:pPr>
             <w:r>
@@ -5354,6 +5354,24 @@
                 <w:rFonts w:asciiTheme="minorEastAsia" w:hAnsiTheme="minorEastAsia"/>
               </w:rPr>
             </w:pPr>
+            <w:r>
+              <w:rPr>
+                <w:rFonts w:asciiTheme="minorEastAsia" w:hAnsiTheme="minorEastAsia"/>
+              </w:rPr>
+              <w:t>第</w:t>
+            </w:r>
+            <w:r>
+              <w:rPr>
+                <w:rFonts w:asciiTheme="minorEastAsia" w:hAnsiTheme="minorEastAsia" w:hint="eastAsia"/>
+              </w:rPr>
+              <w:t>1</w:t>
+            </w:r>
+            <w:r>
+              <w:rPr>
+                <w:rFonts w:asciiTheme="minorEastAsia" w:hAnsiTheme="minorEastAsia"/>
+              </w:rPr>
+              <w:t>8次提交</w:t>
+            </w:r>
           </w:p>
         </w:tc>
         <w:tc>
@@ -5362,12 +5380,100 @@
           </w:tcPr>
           <w:p>
             <w:pPr>
-              <w:rPr>
-                <w:rFonts w:asciiTheme="minorEastAsia" w:hAnsiTheme="minorEastAsia"/>
-              </w:rPr>
-            </w:pPr>
-            <w:bookmarkStart w:id="0" w:name="_GoBack"/>
-            <w:bookmarkEnd w:id="0"/>
+              <w:pStyle w:val="a6"/>
+              <w:numPr>
+                <w:ilvl w:val="0"/>
+                <w:numId w:val="19"/>
+              </w:numPr>
+              <w:ind w:firstLineChars="0"/>
+              <w:rPr>
+                <w:rFonts w:asciiTheme="minorEastAsia" w:hAnsiTheme="minorEastAsia"/>
+              </w:rPr>
+            </w:pPr>
+            <w:r>
+              <w:rPr>
+                <w:rFonts w:asciiTheme="minorEastAsia" w:hAnsiTheme="minorEastAsia"/>
+              </w:rPr>
+              <w:t>修改envovlebox中的</w:t>
+            </w:r>
+            <w:r>
+              <w:rPr>
+                <w:rFonts w:asciiTheme="minorEastAsia" w:hAnsiTheme="minorEastAsia" w:hint="eastAsia"/>
+              </w:rPr>
+              <w:t>c</w:t>
+            </w:r>
+            <w:r>
+              <w:rPr>
+                <w:rFonts w:asciiTheme="minorEastAsia" w:hAnsiTheme="minorEastAsia"/>
+              </w:rPr>
+              <w:t>lickOne()函数以及</w:t>
+            </w:r>
+            <w:r>
+              <w:rPr>
+                <w:rFonts w:asciiTheme="minorEastAsia" w:hAnsiTheme="minorEastAsia" w:hint="eastAsia"/>
+              </w:rPr>
+              <w:t>w</w:t>
+            </w:r>
+            <w:r>
+              <w:rPr>
+                <w:rFonts w:asciiTheme="minorEastAsia" w:hAnsiTheme="minorEastAsia"/>
+              </w:rPr>
+              <w:t>orld1</w:t>
+            </w:r>
+            <w:r>
+              <w:rPr>
+                <w:rFonts w:asciiTheme="minorEastAsia" w:hAnsiTheme="minorEastAsia" w:hint="eastAsia"/>
+              </w:rPr>
+              <w:t>，w</w:t>
+            </w:r>
+            <w:r>
+              <w:rPr>
+                <w:rFonts w:asciiTheme="minorEastAsia" w:hAnsiTheme="minorEastAsia"/>
+              </w:rPr>
+              <w:t>orld2中的</w:t>
+            </w:r>
+            <w:r>
+              <w:rPr>
+                <w:rFonts w:asciiTheme="minorEastAsia" w:hAnsiTheme="minorEastAsia" w:hint="eastAsia"/>
+              </w:rPr>
+              <w:t>c</w:t>
+            </w:r>
+            <w:r>
+              <w:rPr>
+                <w:rFonts w:asciiTheme="minorEastAsia" w:hAnsiTheme="minorEastAsia"/>
+              </w:rPr>
+              <w:t>lickCapsule()函数</w:t>
+            </w:r>
+            <w:r>
+              <w:rPr>
+                <w:rFonts w:asciiTheme="minorEastAsia" w:hAnsiTheme="minorEastAsia" w:hint="eastAsia"/>
+              </w:rPr>
+              <w:t>，</w:t>
+            </w:r>
+            <w:r>
+              <w:rPr>
+                <w:rFonts w:asciiTheme="minorEastAsia" w:hAnsiTheme="minorEastAsia"/>
+              </w:rPr>
+              <w:t>修复回收精灵部分不返还钱的</w:t>
+            </w:r>
+            <w:r>
+              <w:rPr>
+                <w:rFonts w:asciiTheme="minorEastAsia" w:hAnsiTheme="minorEastAsia" w:hint="eastAsia"/>
+              </w:rPr>
+              <w:t>b</w:t>
+            </w:r>
+            <w:r>
+              <w:rPr>
+                <w:rFonts w:asciiTheme="minorEastAsia" w:hAnsiTheme="minorEastAsia"/>
+              </w:rPr>
+              <w:t>ug</w:t>
+            </w:r>
+            <w:r>
+              <w:rPr>
+                <w:rFonts w:asciiTheme="minorEastAsia" w:hAnsiTheme="minorEastAsia" w:hint="eastAsia"/>
+              </w:rPr>
+              <w:t>；</w:t>
+            </w:r>
           </w:p>
         </w:tc>
       </w:tr>
@@ -5430,6 +5536,8 @@
           <w:rFonts w:asciiTheme="minorEastAsia" w:hAnsiTheme="minorEastAsia"/>
         </w:rPr>
       </w:pPr>
+      <w:bookmarkStart w:id="0" w:name="_GoBack"/>
+      <w:bookmarkEnd w:id="0"/>
     </w:p>
     <w:sectPr>
       <w:pgSz w:w="11906" w:h="16838"/>
@@ -7029,6 +7137,92 @@
       </w:pPr>
     </w:lvl>
   </w:abstractNum>
+  <w:abstractNum w:abstractNumId="18">
+    <w:nsid w:val="79B01634"/>
+    <w:multiLevelType w:val="hybridMultilevel"/>
+    <w:tmpl w:val="056C583C"/>
+    <w:lvl w:ilvl="0" w:tplc="04090011">
+      <w:start w:val="1"/>
+      <w:numFmt w:val="decimal"/>
+      <w:lvlText w:val="%1)"/>
+      <w:lvlJc w:val="left"/>
+      <w:pPr>
+        <w:ind w:left="420" w:hanging="420"/>
+      </w:pPr>
+    </w:lvl>
+    <w:lvl w:ilvl="1" w:tplc="04090019" w:tentative="1">
+      <w:start w:val="1"/>
+      <w:numFmt w:val="lowerLetter"/>
+      <w:lvlText w:val="%2)"/>
+      <w:lvlJc w:val="left"/>
+      <w:pPr>
+        <w:ind w:left="840" w:hanging="420"/>
+      </w:pPr>
+    </w:lvl>
+    <w:lvl w:ilvl="2" w:tplc="0409001B" w:tentative="1">
+      <w:start w:val="1"/>
+      <w:numFmt w:val="lowerRoman"/>
+      <w:lvlText w:val="%3."/>
+      <w:lvlJc w:val="right"/>
+      <w:pPr>
+        <w:ind w:left="1260" w:hanging="420"/>
+      </w:pPr>
+    </w:lvl>
+    <w:lvl w:ilvl="3" w:tplc="0409000F" w:tentative="1">
+      <w:start w:val="1"/>
+      <w:numFmt w:val="decimal"/>
+      <w:lvlText w:val="%4."/>
+      <w:lvlJc w:val="left"/>
+      <w:pPr>
+        <w:ind w:left="1680" w:hanging="420"/>
+      </w:pPr>
+    </w:lvl>
+    <w:lvl w:ilvl="4" w:tplc="04090019" w:tentative="1">
+      <w:start w:val="1"/>
+      <w:numFmt w:val="lowerLetter"/>
+      <w:lvlText w:val="%5)"/>
+      <w:lvlJc w:val="left"/>
+      <w:pPr>
+        <w:ind w:left="2100" w:hanging="420"/>
+      </w:pPr>
+    </w:lvl>
+    <w:lvl w:ilvl="5" w:tplc="0409001B" w:tentative="1">
+      <w:start w:val="1"/>
+      <w:numFmt w:val="lowerRoman"/>
+      <w:lvlText w:val="%6."/>
+      <w:lvlJc w:val="right"/>
+      <w:pPr>
+        <w:ind w:left="2520" w:hanging="420"/>
+      </w:pPr>
+    </w:lvl>
+    <w:lvl w:ilvl="6" w:tplc="0409000F" w:tentative="1">
+      <w:start w:val="1"/>
+      <w:numFmt w:val="decimal"/>
+      <w:lvlText w:val="%7."/>
+      <w:lvlJc w:val="left"/>
+      <w:pPr>
+        <w:ind w:left="2940" w:hanging="420"/>
+      </w:pPr>
+    </w:lvl>
+    <w:lvl w:ilvl="7" w:tplc="04090019" w:tentative="1">
+      <w:start w:val="1"/>
+      <w:numFmt w:val="lowerLetter"/>
+      <w:lvlText w:val="%8)"/>
+      <w:lvlJc w:val="left"/>
+      <w:pPr>
+        <w:ind w:left="3360" w:hanging="420"/>
+      </w:pPr>
+    </w:lvl>
+    <w:lvl w:ilvl="8" w:tplc="0409001B" w:tentative="1">
+      <w:start w:val="1"/>
+      <w:numFmt w:val="lowerRoman"/>
+      <w:lvlText w:val="%9."/>
+      <w:lvlJc w:val="right"/>
+      <w:pPr>
+        <w:ind w:left="3780" w:hanging="420"/>
+      </w:pPr>
+    </w:lvl>
+  </w:abstractNum>
   <w:num w:numId="1">
     <w:abstractNumId w:val="14"/>
   </w:num>
@@ -7082,6 +7276,9 @@
   </w:num>
   <w:num w:numId="18">
     <w:abstractNumId w:val="5"/>
+  </w:num>
+  <w:num w:numId="19">
+    <w:abstractNumId w:val="18"/>
   </w:num>
 </w:numbering>
 </file>

--- a/changelog.docx
+++ b/changelog.docx
@@ -5488,6 +5488,24 @@
                 <w:rFonts w:asciiTheme="minorEastAsia" w:hAnsiTheme="minorEastAsia"/>
               </w:rPr>
             </w:pPr>
+            <w:r>
+              <w:rPr>
+                <w:rFonts w:asciiTheme="minorEastAsia" w:hAnsiTheme="minorEastAsia"/>
+              </w:rPr>
+              <w:t>第</w:t>
+            </w:r>
+            <w:r>
+              <w:rPr>
+                <w:rFonts w:asciiTheme="minorEastAsia" w:hAnsiTheme="minorEastAsia" w:hint="eastAsia"/>
+              </w:rPr>
+              <w:t>1</w:t>
+            </w:r>
+            <w:r>
+              <w:rPr>
+                <w:rFonts w:asciiTheme="minorEastAsia" w:hAnsiTheme="minorEastAsia"/>
+              </w:rPr>
+              <w:t>9次提交</w:t>
+            </w:r>
           </w:p>
         </w:tc>
         <w:tc>
@@ -5497,9 +5515,35 @@
           <w:p>
             <w:pPr>
               <w:rPr>
-                <w:rFonts w:asciiTheme="minorEastAsia" w:hAnsiTheme="minorEastAsia"/>
-              </w:rPr>
-            </w:pPr>
+                <w:rFonts w:asciiTheme="minorEastAsia" w:hAnsiTheme="minorEastAsia" w:hint="eastAsia"/>
+              </w:rPr>
+            </w:pPr>
+            <w:r>
+              <w:rPr>
+                <w:rFonts w:asciiTheme="minorEastAsia" w:hAnsiTheme="minorEastAsia"/>
+              </w:rPr>
+              <w:t>根据朋友内测情况轻微调整了参数</w:t>
+            </w:r>
+            <w:r>
+              <w:rPr>
+                <w:rFonts w:asciiTheme="minorEastAsia" w:hAnsiTheme="minorEastAsia" w:hint="eastAsia"/>
+              </w:rPr>
+              <w:t>，</w:t>
+            </w:r>
+            <w:r>
+              <w:rPr>
+                <w:rFonts w:asciiTheme="minorEastAsia" w:hAnsiTheme="minorEastAsia"/>
+              </w:rPr>
+              <w:t>无大变化</w:t>
+            </w:r>
+            <w:r>
+              <w:rPr>
+                <w:rFonts w:asciiTheme="minorEastAsia" w:hAnsiTheme="minorEastAsia" w:hint="eastAsia"/>
+              </w:rPr>
+              <w:t>。</w:t>
+            </w:r>
+            <w:bookmarkStart w:id="0" w:name="_GoBack"/>
+            <w:bookmarkEnd w:id="0"/>
           </w:p>
         </w:tc>
       </w:tr>
@@ -5536,8 +5580,6 @@
           <w:rFonts w:asciiTheme="minorEastAsia" w:hAnsiTheme="minorEastAsia"/>
         </w:rPr>
       </w:pPr>
-      <w:bookmarkStart w:id="0" w:name="_GoBack"/>
-      <w:bookmarkEnd w:id="0"/>
     </w:p>
     <w:sectPr>
       <w:pgSz w:w="11906" w:h="16838"/>
